--- a/6.학습관련기술들/6.학습관련기술들.docx
+++ b/6.학습관련기술들/6.학습관련기술들.docx
@@ -132,8 +132,1572 @@
         <w:t>전략이다.</w:t>
       </w:r>
     </w:p>
-    <w:p/>
-    <w:p/>
+    <w:p>
+      <w:pPr>
+        <w:rPr>
+          <w:b/>
+          <w:bCs/>
+          <w:sz w:val="22"/>
+          <w:szCs w:val="24"/>
+        </w:rPr>
+      </w:pPr>
+      <w:r>
+        <w:rPr>
+          <w:rFonts w:hint="eastAsia"/>
+          <w:b/>
+          <w:bCs/>
+          <w:sz w:val="22"/>
+          <w:szCs w:val="24"/>
+        </w:rPr>
+        <w:t>6</w:t>
+      </w:r>
+      <w:r>
+        <w:rPr>
+          <w:b/>
+          <w:bCs/>
+          <w:sz w:val="22"/>
+          <w:szCs w:val="24"/>
+        </w:rPr>
+        <w:t xml:space="preserve">.1.2 </w:t>
+      </w:r>
+      <w:r>
+        <w:rPr>
+          <w:rFonts w:hint="eastAsia"/>
+          <w:b/>
+          <w:bCs/>
+          <w:sz w:val="22"/>
+          <w:szCs w:val="24"/>
+        </w:rPr>
+        <w:t>확률적 경사 하강법</w:t>
+      </w:r>
+    </w:p>
+    <w:p>
+      <w:r>
+        <w:rPr>
+          <w:noProof/>
+        </w:rPr>
+        <w:drawing>
+          <wp:inline distT="0" distB="0" distL="0" distR="0" wp14:anchorId="58FD68D7" wp14:editId="1A48BBB2">
+            <wp:extent cx="1571625" cy="535621"/>
+            <wp:effectExtent l="0" t="0" r="0" b="0"/>
+            <wp:docPr id="175979094" name="그림 1" descr="폰트, 화이트, 텍스트, 타이포그래피이(가) 표시된 사진&#10;&#10;자동 생성된 설명"/>
+            <wp:cNvGraphicFramePr>
+              <a:graphicFrameLocks xmlns:a="http://schemas.openxmlformats.org/drawingml/2006/main" noChangeAspect="1"/>
+            </wp:cNvGraphicFramePr>
+            <a:graphic xmlns:a="http://schemas.openxmlformats.org/drawingml/2006/main">
+              <a:graphicData uri="http://schemas.openxmlformats.org/drawingml/2006/picture">
+                <pic:pic xmlns:pic="http://schemas.openxmlformats.org/drawingml/2006/picture">
+                  <pic:nvPicPr>
+                    <pic:cNvPr id="175979094" name="그림 1" descr="폰트, 화이트, 텍스트, 타이포그래피이(가) 표시된 사진&#10;&#10;자동 생성된 설명"/>
+                    <pic:cNvPicPr>
+                      <a:picLocks noChangeAspect="1" noChangeArrowheads="1"/>
+                    </pic:cNvPicPr>
+                  </pic:nvPicPr>
+                  <pic:blipFill>
+                    <a:blip r:embed="rId4">
+                      <a:extLst>
+                        <a:ext uri="{28A0092B-C50C-407E-A947-70E740481C1C}">
+                          <a14:useLocalDpi xmlns:a14="http://schemas.microsoft.com/office/drawing/2010/main" val="0"/>
+                        </a:ext>
+                      </a:extLst>
+                    </a:blip>
+                    <a:srcRect/>
+                    <a:stretch>
+                      <a:fillRect/>
+                    </a:stretch>
+                  </pic:blipFill>
+                  <pic:spPr bwMode="auto">
+                    <a:xfrm>
+                      <a:off x="0" y="0"/>
+                      <a:ext cx="1580210" cy="538547"/>
+                    </a:xfrm>
+                    <a:prstGeom prst="rect">
+                      <a:avLst/>
+                    </a:prstGeom>
+                    <a:noFill/>
+                    <a:ln>
+                      <a:noFill/>
+                    </a:ln>
+                  </pic:spPr>
+                </pic:pic>
+              </a:graphicData>
+            </a:graphic>
+          </wp:inline>
+        </w:drawing>
+      </w:r>
+    </w:p>
+    <w:p>
+      <w:pPr>
+        <w:rPr>
+          <w:rFonts w:hint="eastAsia"/>
+        </w:rPr>
+      </w:pPr>
+      <w:r>
+        <w:rPr>
+          <w:rFonts w:hint="eastAsia"/>
+        </w:rPr>
+        <w:t>W는 갱신할 가중치 매개변수고,</w:t>
+      </w:r>
+      <w:r>
+        <w:t xml:space="preserve"> al/aw</w:t>
+      </w:r>
+      <w:r>
+        <w:rPr>
+          <w:rFonts w:hint="eastAsia"/>
+        </w:rPr>
+        <w:t>는 W에 대한 손실 함수의 기울기이다.</w:t>
+      </w:r>
+    </w:p>
+    <w:p>
+      <w:hyperlink r:id="rId5" w:history="1">
+        <w:r>
+          <w:rPr>
+            <w:rStyle w:val="a3"/>
+          </w:rPr>
+          <w:t>https://github.com/sinyebin/DeepLearning-from-Scratch/blob/master/6.%ED%95%99%EC%8A%B5%EA%B4%80%EB%A0%A8%EA%B8%B0%EC%88%A0%EB%93%A4/SGD.ipynb</w:t>
+        </w:r>
+      </w:hyperlink>
+    </w:p>
+    <w:p>
+      <w:pPr>
+        <w:rPr>
+          <w:rFonts w:hint="eastAsia"/>
+          <w:b/>
+          <w:bCs/>
+          <w:sz w:val="22"/>
+          <w:szCs w:val="24"/>
+        </w:rPr>
+      </w:pPr>
+      <w:r>
+        <w:rPr>
+          <w:rFonts w:hint="eastAsia"/>
+          <w:b/>
+          <w:bCs/>
+          <w:sz w:val="22"/>
+          <w:szCs w:val="24"/>
+        </w:rPr>
+        <w:t>6</w:t>
+      </w:r>
+      <w:r>
+        <w:rPr>
+          <w:b/>
+          <w:bCs/>
+          <w:sz w:val="22"/>
+          <w:szCs w:val="24"/>
+        </w:rPr>
+        <w:t>.1.3 SGD</w:t>
+      </w:r>
+      <w:r>
+        <w:rPr>
+          <w:rFonts w:hint="eastAsia"/>
+          <w:b/>
+          <w:bCs/>
+          <w:sz w:val="22"/>
+          <w:szCs w:val="24"/>
+        </w:rPr>
+        <w:t>의 단점</w:t>
+      </w:r>
+    </w:p>
+    <w:p>
+      <w:r>
+        <w:rPr>
+          <w:noProof/>
+        </w:rPr>
+        <w:drawing>
+          <wp:inline distT="0" distB="0" distL="0" distR="0" wp14:anchorId="7F244391" wp14:editId="37DB41F1">
+            <wp:extent cx="1676400" cy="466762"/>
+            <wp:effectExtent l="0" t="0" r="0" b="9525"/>
+            <wp:docPr id="1171207995" name="그림 2" descr="폰트, 친필, 상징, 화이트이(가) 표시된 사진&#10;&#10;자동 생성된 설명"/>
+            <wp:cNvGraphicFramePr>
+              <a:graphicFrameLocks xmlns:a="http://schemas.openxmlformats.org/drawingml/2006/main" noChangeAspect="1"/>
+            </wp:cNvGraphicFramePr>
+            <a:graphic xmlns:a="http://schemas.openxmlformats.org/drawingml/2006/main">
+              <a:graphicData uri="http://schemas.openxmlformats.org/drawingml/2006/picture">
+                <pic:pic xmlns:pic="http://schemas.openxmlformats.org/drawingml/2006/picture">
+                  <pic:nvPicPr>
+                    <pic:cNvPr id="1171207995" name="그림 2" descr="폰트, 친필, 상징, 화이트이(가) 표시된 사진&#10;&#10;자동 생성된 설명"/>
+                    <pic:cNvPicPr>
+                      <a:picLocks noChangeAspect="1" noChangeArrowheads="1"/>
+                    </pic:cNvPicPr>
+                  </pic:nvPicPr>
+                  <pic:blipFill>
+                    <a:blip r:embed="rId6">
+                      <a:extLst>
+                        <a:ext uri="{28A0092B-C50C-407E-A947-70E740481C1C}">
+                          <a14:useLocalDpi xmlns:a14="http://schemas.microsoft.com/office/drawing/2010/main" val="0"/>
+                        </a:ext>
+                      </a:extLst>
+                    </a:blip>
+                    <a:srcRect/>
+                    <a:stretch>
+                      <a:fillRect/>
+                    </a:stretch>
+                  </pic:blipFill>
+                  <pic:spPr bwMode="auto">
+                    <a:xfrm>
+                      <a:off x="0" y="0"/>
+                      <a:ext cx="1694341" cy="471757"/>
+                    </a:xfrm>
+                    <a:prstGeom prst="rect">
+                      <a:avLst/>
+                    </a:prstGeom>
+                    <a:noFill/>
+                    <a:ln>
+                      <a:noFill/>
+                    </a:ln>
+                  </pic:spPr>
+                </pic:pic>
+              </a:graphicData>
+            </a:graphic>
+          </wp:inline>
+        </w:drawing>
+      </w:r>
+    </w:p>
+    <w:p>
+      <w:r>
+        <w:rPr>
+          <w:noProof/>
+        </w:rPr>
+        <w:drawing>
+          <wp:inline distT="0" distB="0" distL="0" distR="0" wp14:anchorId="76E4EB93" wp14:editId="189B824F">
+            <wp:extent cx="3333750" cy="1292724"/>
+            <wp:effectExtent l="0" t="0" r="0" b="3175"/>
+            <wp:docPr id="377663444" name="그림 3" descr="스케치, 그림, 꽃병, 예술이(가) 표시된 사진&#10;&#10;자동 생성된 설명"/>
+            <wp:cNvGraphicFramePr>
+              <a:graphicFrameLocks xmlns:a="http://schemas.openxmlformats.org/drawingml/2006/main" noChangeAspect="1"/>
+            </wp:cNvGraphicFramePr>
+            <a:graphic xmlns:a="http://schemas.openxmlformats.org/drawingml/2006/main">
+              <a:graphicData uri="http://schemas.openxmlformats.org/drawingml/2006/picture">
+                <pic:pic xmlns:pic="http://schemas.openxmlformats.org/drawingml/2006/picture">
+                  <pic:nvPicPr>
+                    <pic:cNvPr id="377663444" name="그림 3" descr="스케치, 그림, 꽃병, 예술이(가) 표시된 사진&#10;&#10;자동 생성된 설명"/>
+                    <pic:cNvPicPr>
+                      <a:picLocks noChangeAspect="1" noChangeArrowheads="1"/>
+                    </pic:cNvPicPr>
+                  </pic:nvPicPr>
+                  <pic:blipFill>
+                    <a:blip r:embed="rId7" cstate="print">
+                      <a:extLst>
+                        <a:ext uri="{28A0092B-C50C-407E-A947-70E740481C1C}">
+                          <a14:useLocalDpi xmlns:a14="http://schemas.microsoft.com/office/drawing/2010/main" val="0"/>
+                        </a:ext>
+                      </a:extLst>
+                    </a:blip>
+                    <a:srcRect/>
+                    <a:stretch>
+                      <a:fillRect/>
+                    </a:stretch>
+                  </pic:blipFill>
+                  <pic:spPr bwMode="auto">
+                    <a:xfrm>
+                      <a:off x="0" y="0"/>
+                      <a:ext cx="3341097" cy="1295573"/>
+                    </a:xfrm>
+                    <a:prstGeom prst="rect">
+                      <a:avLst/>
+                    </a:prstGeom>
+                    <a:noFill/>
+                    <a:ln>
+                      <a:noFill/>
+                    </a:ln>
+                  </pic:spPr>
+                </pic:pic>
+              </a:graphicData>
+            </a:graphic>
+          </wp:inline>
+        </w:drawing>
+      </w:r>
+    </w:p>
+    <w:p>
+      <w:pPr>
+        <w:rPr>
+          <w:rFonts w:hint="eastAsia"/>
+        </w:rPr>
+      </w:pPr>
+      <w:r>
+        <w:rPr>
+          <w:noProof/>
+        </w:rPr>
+        <w:drawing>
+          <wp:inline distT="0" distB="0" distL="0" distR="0" wp14:anchorId="1D4B01BE" wp14:editId="5B45C77B">
+            <wp:extent cx="2743939" cy="2124075"/>
+            <wp:effectExtent l="0" t="0" r="0" b="0"/>
+            <wp:docPr id="1063659441" name="그림 4" descr="직사각형, 라인, 텍스트, 평행이(가) 표시된 사진&#10;&#10;자동 생성된 설명"/>
+            <wp:cNvGraphicFramePr>
+              <a:graphicFrameLocks xmlns:a="http://schemas.openxmlformats.org/drawingml/2006/main" noChangeAspect="1"/>
+            </wp:cNvGraphicFramePr>
+            <a:graphic xmlns:a="http://schemas.openxmlformats.org/drawingml/2006/main">
+              <a:graphicData uri="http://schemas.openxmlformats.org/drawingml/2006/picture">
+                <pic:pic xmlns:pic="http://schemas.openxmlformats.org/drawingml/2006/picture">
+                  <pic:nvPicPr>
+                    <pic:cNvPr id="1063659441" name="그림 4" descr="직사각형, 라인, 텍스트, 평행이(가) 표시된 사진&#10;&#10;자동 생성된 설명"/>
+                    <pic:cNvPicPr>
+                      <a:picLocks noChangeAspect="1" noChangeArrowheads="1"/>
+                    </pic:cNvPicPr>
+                  </pic:nvPicPr>
+                  <pic:blipFill>
+                    <a:blip r:embed="rId8" cstate="print">
+                      <a:extLst>
+                        <a:ext uri="{28A0092B-C50C-407E-A947-70E740481C1C}">
+                          <a14:useLocalDpi xmlns:a14="http://schemas.microsoft.com/office/drawing/2010/main" val="0"/>
+                        </a:ext>
+                      </a:extLst>
+                    </a:blip>
+                    <a:srcRect/>
+                    <a:stretch>
+                      <a:fillRect/>
+                    </a:stretch>
+                  </pic:blipFill>
+                  <pic:spPr bwMode="auto">
+                    <a:xfrm>
+                      <a:off x="0" y="0"/>
+                      <a:ext cx="2745613" cy="2125371"/>
+                    </a:xfrm>
+                    <a:prstGeom prst="rect">
+                      <a:avLst/>
+                    </a:prstGeom>
+                    <a:noFill/>
+                    <a:ln>
+                      <a:noFill/>
+                    </a:ln>
+                  </pic:spPr>
+                </pic:pic>
+              </a:graphicData>
+            </a:graphic>
+          </wp:inline>
+        </w:drawing>
+      </w:r>
+    </w:p>
+    <w:p>
+      <w:r>
+        <w:rPr>
+          <w:rFonts w:hint="eastAsia"/>
+        </w:rPr>
+        <w:lastRenderedPageBreak/>
+        <w:t xml:space="preserve">기울기 대부분은 </w:t>
+      </w:r>
+      <w:r>
+        <w:t xml:space="preserve">(0, 0) </w:t>
+      </w:r>
+      <w:r>
+        <w:rPr>
+          <w:rFonts w:hint="eastAsia"/>
+        </w:rPr>
+        <w:t>방향을 가리키지 않는다.</w:t>
+      </w:r>
+    </w:p>
+    <w:p>
+      <w:r>
+        <w:rPr>
+          <w:noProof/>
+        </w:rPr>
+        <w:drawing>
+          <wp:inline distT="0" distB="0" distL="0" distR="0" wp14:anchorId="06779FD9" wp14:editId="4C9B4AD2">
+            <wp:extent cx="2905125" cy="2270736"/>
+            <wp:effectExtent l="0" t="0" r="0" b="0"/>
+            <wp:docPr id="363606592" name="그림 5" descr="스케치, 그림, 원, 도표이(가) 표시된 사진&#10;&#10;자동 생성된 설명"/>
+            <wp:cNvGraphicFramePr>
+              <a:graphicFrameLocks xmlns:a="http://schemas.openxmlformats.org/drawingml/2006/main" noChangeAspect="1"/>
+            </wp:cNvGraphicFramePr>
+            <a:graphic xmlns:a="http://schemas.openxmlformats.org/drawingml/2006/main">
+              <a:graphicData uri="http://schemas.openxmlformats.org/drawingml/2006/picture">
+                <pic:pic xmlns:pic="http://schemas.openxmlformats.org/drawingml/2006/picture">
+                  <pic:nvPicPr>
+                    <pic:cNvPr id="363606592" name="그림 5" descr="스케치, 그림, 원, 도표이(가) 표시된 사진&#10;&#10;자동 생성된 설명"/>
+                    <pic:cNvPicPr>
+                      <a:picLocks noChangeAspect="1" noChangeArrowheads="1"/>
+                    </pic:cNvPicPr>
+                  </pic:nvPicPr>
+                  <pic:blipFill>
+                    <a:blip r:embed="rId9" cstate="print">
+                      <a:extLst>
+                        <a:ext uri="{28A0092B-C50C-407E-A947-70E740481C1C}">
+                          <a14:useLocalDpi xmlns:a14="http://schemas.microsoft.com/office/drawing/2010/main" val="0"/>
+                        </a:ext>
+                      </a:extLst>
+                    </a:blip>
+                    <a:srcRect/>
+                    <a:stretch>
+                      <a:fillRect/>
+                    </a:stretch>
+                  </pic:blipFill>
+                  <pic:spPr bwMode="auto">
+                    <a:xfrm>
+                      <a:off x="0" y="0"/>
+                      <a:ext cx="2909979" cy="2274530"/>
+                    </a:xfrm>
+                    <a:prstGeom prst="rect">
+                      <a:avLst/>
+                    </a:prstGeom>
+                    <a:noFill/>
+                    <a:ln>
+                      <a:noFill/>
+                    </a:ln>
+                  </pic:spPr>
+                </pic:pic>
+              </a:graphicData>
+            </a:graphic>
+          </wp:inline>
+        </w:drawing>
+      </w:r>
+    </w:p>
+    <w:p>
+      <w:pPr>
+        <w:rPr>
+          <w:rFonts w:hint="eastAsia"/>
+          <w:b/>
+          <w:bCs/>
+          <w:sz w:val="22"/>
+          <w:szCs w:val="24"/>
+        </w:rPr>
+      </w:pPr>
+      <w:r>
+        <w:rPr>
+          <w:rFonts w:hint="eastAsia"/>
+          <w:b/>
+          <w:bCs/>
+          <w:sz w:val="22"/>
+          <w:szCs w:val="24"/>
+        </w:rPr>
+        <w:t>6</w:t>
+      </w:r>
+      <w:r>
+        <w:rPr>
+          <w:b/>
+          <w:bCs/>
+          <w:sz w:val="22"/>
+          <w:szCs w:val="24"/>
+        </w:rPr>
+        <w:t xml:space="preserve">.1.4 </w:t>
+      </w:r>
+      <w:r>
+        <w:rPr>
+          <w:rFonts w:hint="eastAsia"/>
+          <w:b/>
+          <w:bCs/>
+          <w:sz w:val="22"/>
+          <w:szCs w:val="24"/>
+        </w:rPr>
+        <w:t>모멘텀</w:t>
+      </w:r>
+    </w:p>
+    <w:p>
+      <w:r>
+        <w:rPr>
+          <w:rFonts w:hint="eastAsia"/>
+        </w:rPr>
+        <w:t>모멘텀:</w:t>
+      </w:r>
+      <w:r>
+        <w:t xml:space="preserve"> </w:t>
+      </w:r>
+      <w:r>
+        <w:rPr>
+          <w:rFonts w:hint="eastAsia"/>
+        </w:rPr>
+        <w:t>운동량을 뜻함</w:t>
+      </w:r>
+    </w:p>
+    <w:p>
+      <w:pPr>
+        <w:rPr>
+          <w:rFonts w:hint="eastAsia"/>
+        </w:rPr>
+      </w:pPr>
+      <w:r>
+        <w:rPr>
+          <w:noProof/>
+        </w:rPr>
+        <w:drawing>
+          <wp:inline distT="0" distB="0" distL="0" distR="0" wp14:anchorId="5E958F23" wp14:editId="53E318E0">
+            <wp:extent cx="1533525" cy="456491"/>
+            <wp:effectExtent l="0" t="0" r="0" b="1270"/>
+            <wp:docPr id="1623389646" name="그림 6" descr="폰트, 화이트, 상징, 텍스트이(가) 표시된 사진&#10;&#10;자동 생성된 설명"/>
+            <wp:cNvGraphicFramePr>
+              <a:graphicFrameLocks xmlns:a="http://schemas.openxmlformats.org/drawingml/2006/main" noChangeAspect="1"/>
+            </wp:cNvGraphicFramePr>
+            <a:graphic xmlns:a="http://schemas.openxmlformats.org/drawingml/2006/main">
+              <a:graphicData uri="http://schemas.openxmlformats.org/drawingml/2006/picture">
+                <pic:pic xmlns:pic="http://schemas.openxmlformats.org/drawingml/2006/picture">
+                  <pic:nvPicPr>
+                    <pic:cNvPr id="1623389646" name="그림 6" descr="폰트, 화이트, 상징, 텍스트이(가) 표시된 사진&#10;&#10;자동 생성된 설명"/>
+                    <pic:cNvPicPr>
+                      <a:picLocks noChangeAspect="1" noChangeArrowheads="1"/>
+                    </pic:cNvPicPr>
+                  </pic:nvPicPr>
+                  <pic:blipFill>
+                    <a:blip r:embed="rId10">
+                      <a:extLst>
+                        <a:ext uri="{28A0092B-C50C-407E-A947-70E740481C1C}">
+                          <a14:useLocalDpi xmlns:a14="http://schemas.microsoft.com/office/drawing/2010/main" val="0"/>
+                        </a:ext>
+                      </a:extLst>
+                    </a:blip>
+                    <a:srcRect/>
+                    <a:stretch>
+                      <a:fillRect/>
+                    </a:stretch>
+                  </pic:blipFill>
+                  <pic:spPr bwMode="auto">
+                    <a:xfrm>
+                      <a:off x="0" y="0"/>
+                      <a:ext cx="1540689" cy="458624"/>
+                    </a:xfrm>
+                    <a:prstGeom prst="rect">
+                      <a:avLst/>
+                    </a:prstGeom>
+                    <a:noFill/>
+                    <a:ln>
+                      <a:noFill/>
+                    </a:ln>
+                  </pic:spPr>
+                </pic:pic>
+              </a:graphicData>
+            </a:graphic>
+          </wp:inline>
+        </w:drawing>
+      </w:r>
+    </w:p>
+    <w:p>
+      <w:r>
+        <w:rPr>
+          <w:noProof/>
+        </w:rPr>
+        <w:drawing>
+          <wp:inline distT="0" distB="0" distL="0" distR="0" wp14:anchorId="5F5E8A91" wp14:editId="67CA3A34">
+            <wp:extent cx="1295400" cy="366905"/>
+            <wp:effectExtent l="0" t="0" r="0" b="0"/>
+            <wp:docPr id="1100974391" name="그림 7" descr="폰트, 화이트, 타이포그래피, 디자인이(가) 표시된 사진&#10;&#10;자동 생성된 설명"/>
+            <wp:cNvGraphicFramePr>
+              <a:graphicFrameLocks xmlns:a="http://schemas.openxmlformats.org/drawingml/2006/main" noChangeAspect="1"/>
+            </wp:cNvGraphicFramePr>
+            <a:graphic xmlns:a="http://schemas.openxmlformats.org/drawingml/2006/main">
+              <a:graphicData uri="http://schemas.openxmlformats.org/drawingml/2006/picture">
+                <pic:pic xmlns:pic="http://schemas.openxmlformats.org/drawingml/2006/picture">
+                  <pic:nvPicPr>
+                    <pic:cNvPr id="1100974391" name="그림 7" descr="폰트, 화이트, 타이포그래피, 디자인이(가) 표시된 사진&#10;&#10;자동 생성된 설명"/>
+                    <pic:cNvPicPr>
+                      <a:picLocks noChangeAspect="1" noChangeArrowheads="1"/>
+                    </pic:cNvPicPr>
+                  </pic:nvPicPr>
+                  <pic:blipFill>
+                    <a:blip r:embed="rId11">
+                      <a:extLst>
+                        <a:ext uri="{28A0092B-C50C-407E-A947-70E740481C1C}">
+                          <a14:useLocalDpi xmlns:a14="http://schemas.microsoft.com/office/drawing/2010/main" val="0"/>
+                        </a:ext>
+                      </a:extLst>
+                    </a:blip>
+                    <a:srcRect/>
+                    <a:stretch>
+                      <a:fillRect/>
+                    </a:stretch>
+                  </pic:blipFill>
+                  <pic:spPr bwMode="auto">
+                    <a:xfrm>
+                      <a:off x="0" y="0"/>
+                      <a:ext cx="1302103" cy="368804"/>
+                    </a:xfrm>
+                    <a:prstGeom prst="rect">
+                      <a:avLst/>
+                    </a:prstGeom>
+                    <a:noFill/>
+                    <a:ln>
+                      <a:noFill/>
+                    </a:ln>
+                  </pic:spPr>
+                </pic:pic>
+              </a:graphicData>
+            </a:graphic>
+          </wp:inline>
+        </w:drawing>
+      </w:r>
+    </w:p>
+    <w:p>
+      <w:r>
+        <w:rPr>
+          <w:noProof/>
+        </w:rPr>
+        <w:drawing>
+          <wp:inline distT="0" distB="0" distL="0" distR="0" wp14:anchorId="3D643A5C" wp14:editId="4336AAE9">
+            <wp:extent cx="5000625" cy="685328"/>
+            <wp:effectExtent l="0" t="0" r="0" b="635"/>
+            <wp:docPr id="521864335" name="그림 8" descr="주방 도구, 포크, 은식기, 주방용품이(가) 표시된 사진&#10;&#10;자동 생성된 설명"/>
+            <wp:cNvGraphicFramePr>
+              <a:graphicFrameLocks xmlns:a="http://schemas.openxmlformats.org/drawingml/2006/main" noChangeAspect="1"/>
+            </wp:cNvGraphicFramePr>
+            <a:graphic xmlns:a="http://schemas.openxmlformats.org/drawingml/2006/main">
+              <a:graphicData uri="http://schemas.openxmlformats.org/drawingml/2006/picture">
+                <pic:pic xmlns:pic="http://schemas.openxmlformats.org/drawingml/2006/picture">
+                  <pic:nvPicPr>
+                    <pic:cNvPr id="521864335" name="그림 8" descr="주방 도구, 포크, 은식기, 주방용품이(가) 표시된 사진&#10;&#10;자동 생성된 설명"/>
+                    <pic:cNvPicPr>
+                      <a:picLocks noChangeAspect="1" noChangeArrowheads="1"/>
+                    </pic:cNvPicPr>
+                  </pic:nvPicPr>
+                  <pic:blipFill>
+                    <a:blip r:embed="rId12" cstate="print">
+                      <a:extLst>
+                        <a:ext uri="{28A0092B-C50C-407E-A947-70E740481C1C}">
+                          <a14:useLocalDpi xmlns:a14="http://schemas.microsoft.com/office/drawing/2010/main" val="0"/>
+                        </a:ext>
+                      </a:extLst>
+                    </a:blip>
+                    <a:srcRect/>
+                    <a:stretch>
+                      <a:fillRect/>
+                    </a:stretch>
+                  </pic:blipFill>
+                  <pic:spPr bwMode="auto">
+                    <a:xfrm>
+                      <a:off x="0" y="0"/>
+                      <a:ext cx="5011543" cy="686824"/>
+                    </a:xfrm>
+                    <a:prstGeom prst="rect">
+                      <a:avLst/>
+                    </a:prstGeom>
+                    <a:noFill/>
+                    <a:ln>
+                      <a:noFill/>
+                    </a:ln>
+                  </pic:spPr>
+                </pic:pic>
+              </a:graphicData>
+            </a:graphic>
+          </wp:inline>
+        </w:drawing>
+      </w:r>
+    </w:p>
+    <w:p>
+      <w:hyperlink r:id="rId13" w:history="1">
+        <w:r>
+          <w:rPr>
+            <w:rStyle w:val="a3"/>
+          </w:rPr>
+          <w:t>https://github.com/sinyebin/DeepLearning-from-Scratch/blob/master/common/optimizer.py</w:t>
+        </w:r>
+      </w:hyperlink>
+    </w:p>
+    <w:p>
+      <w:pPr>
+        <w:rPr>
+          <w:rFonts w:hint="eastAsia"/>
+        </w:rPr>
+      </w:pPr>
+      <w:r>
+        <w:rPr>
+          <w:noProof/>
+        </w:rPr>
+        <w:drawing>
+          <wp:inline distT="0" distB="0" distL="0" distR="0" wp14:anchorId="11A1A053" wp14:editId="3CCBFC53">
+            <wp:extent cx="3810000" cy="2999963"/>
+            <wp:effectExtent l="0" t="0" r="0" b="0"/>
+            <wp:docPr id="394558712" name="그림 9" descr="원, 그림, 도표, 스케치이(가) 표시된 사진&#10;&#10;자동 생성된 설명"/>
+            <wp:cNvGraphicFramePr>
+              <a:graphicFrameLocks xmlns:a="http://schemas.openxmlformats.org/drawingml/2006/main" noChangeAspect="1"/>
+            </wp:cNvGraphicFramePr>
+            <a:graphic xmlns:a="http://schemas.openxmlformats.org/drawingml/2006/main">
+              <a:graphicData uri="http://schemas.openxmlformats.org/drawingml/2006/picture">
+                <pic:pic xmlns:pic="http://schemas.openxmlformats.org/drawingml/2006/picture">
+                  <pic:nvPicPr>
+                    <pic:cNvPr id="394558712" name="그림 9" descr="원, 그림, 도표, 스케치이(가) 표시된 사진&#10;&#10;자동 생성된 설명"/>
+                    <pic:cNvPicPr>
+                      <a:picLocks noChangeAspect="1" noChangeArrowheads="1"/>
+                    </pic:cNvPicPr>
+                  </pic:nvPicPr>
+                  <pic:blipFill>
+                    <a:blip r:embed="rId14" cstate="print">
+                      <a:extLst>
+                        <a:ext uri="{28A0092B-C50C-407E-A947-70E740481C1C}">
+                          <a14:useLocalDpi xmlns:a14="http://schemas.microsoft.com/office/drawing/2010/main" val="0"/>
+                        </a:ext>
+                      </a:extLst>
+                    </a:blip>
+                    <a:srcRect/>
+                    <a:stretch>
+                      <a:fillRect/>
+                    </a:stretch>
+                  </pic:blipFill>
+                  <pic:spPr bwMode="auto">
+                    <a:xfrm>
+                      <a:off x="0" y="0"/>
+                      <a:ext cx="3812434" cy="3001879"/>
+                    </a:xfrm>
+                    <a:prstGeom prst="rect">
+                      <a:avLst/>
+                    </a:prstGeom>
+                    <a:noFill/>
+                    <a:ln>
+                      <a:noFill/>
+                    </a:ln>
+                  </pic:spPr>
+                </pic:pic>
+              </a:graphicData>
+            </a:graphic>
+          </wp:inline>
+        </w:drawing>
+      </w:r>
+    </w:p>
+    <w:p>
+      <w:r>
+        <w:rPr>
+          <w:rFonts w:hint="eastAsia"/>
+        </w:rPr>
+        <w:lastRenderedPageBreak/>
+        <w:t>S</w:t>
+      </w:r>
+      <w:r>
+        <w:t>GD</w:t>
+      </w:r>
+      <w:r>
+        <w:rPr>
+          <w:rFonts w:hint="eastAsia"/>
+        </w:rPr>
+        <w:t xml:space="preserve">보다 </w:t>
+      </w:r>
+      <w:r>
+        <w:t>x</w:t>
+      </w:r>
+      <w:r>
+        <w:rPr>
+          <w:rFonts w:hint="eastAsia"/>
+        </w:rPr>
+        <w:t>축 방향으로 빠르게 다가가 지그재그 움직임이 줄어든다.</w:t>
+      </w:r>
+    </w:p>
+    <w:p>
+      <w:pPr>
+        <w:rPr>
+          <w:rFonts w:hint="eastAsia"/>
+          <w:b/>
+          <w:bCs/>
+          <w:sz w:val="22"/>
+          <w:szCs w:val="24"/>
+        </w:rPr>
+      </w:pPr>
+      <w:r>
+        <w:rPr>
+          <w:rFonts w:hint="eastAsia"/>
+          <w:b/>
+          <w:bCs/>
+          <w:sz w:val="22"/>
+          <w:szCs w:val="24"/>
+        </w:rPr>
+        <w:t>6</w:t>
+      </w:r>
+      <w:r>
+        <w:rPr>
+          <w:b/>
+          <w:bCs/>
+          <w:sz w:val="22"/>
+          <w:szCs w:val="24"/>
+        </w:rPr>
+        <w:t>.1.5 AdaGrad</w:t>
+      </w:r>
+    </w:p>
+    <w:p>
+      <w:r>
+        <w:rPr>
+          <w:rFonts w:hint="eastAsia"/>
+        </w:rPr>
+        <w:t>학습률 감소:</w:t>
+      </w:r>
+      <w:r>
+        <w:t xml:space="preserve"> </w:t>
+      </w:r>
+      <w:r>
+        <w:rPr>
+          <w:rFonts w:hint="eastAsia"/>
+        </w:rPr>
+        <w:t>학습을 진행하면서 학습률을 점차 줄여가는 방법</w:t>
+      </w:r>
+    </w:p>
+    <w:p>
+      <w:pPr>
+        <w:rPr>
+          <w:rFonts w:hint="eastAsia"/>
+        </w:rPr>
+      </w:pPr>
+      <w:r>
+        <w:rPr>
+          <w:noProof/>
+        </w:rPr>
+        <w:drawing>
+          <wp:inline distT="0" distB="0" distL="0" distR="0" wp14:anchorId="0358A199" wp14:editId="58042231">
+            <wp:extent cx="1447800" cy="396422"/>
+            <wp:effectExtent l="0" t="0" r="0" b="3810"/>
+            <wp:docPr id="1229971177" name="그림 10" descr="폰트, 화이트, 타이포그래피, 상징이(가) 표시된 사진&#10;&#10;자동 생성된 설명"/>
+            <wp:cNvGraphicFramePr>
+              <a:graphicFrameLocks xmlns:a="http://schemas.openxmlformats.org/drawingml/2006/main" noChangeAspect="1"/>
+            </wp:cNvGraphicFramePr>
+            <a:graphic xmlns:a="http://schemas.openxmlformats.org/drawingml/2006/main">
+              <a:graphicData uri="http://schemas.openxmlformats.org/drawingml/2006/picture">
+                <pic:pic xmlns:pic="http://schemas.openxmlformats.org/drawingml/2006/picture">
+                  <pic:nvPicPr>
+                    <pic:cNvPr id="1229971177" name="그림 10" descr="폰트, 화이트, 타이포그래피, 상징이(가) 표시된 사진&#10;&#10;자동 생성된 설명"/>
+                    <pic:cNvPicPr>
+                      <a:picLocks noChangeAspect="1" noChangeArrowheads="1"/>
+                    </pic:cNvPicPr>
+                  </pic:nvPicPr>
+                  <pic:blipFill>
+                    <a:blip r:embed="rId15" cstate="print">
+                      <a:extLst>
+                        <a:ext uri="{28A0092B-C50C-407E-A947-70E740481C1C}">
+                          <a14:useLocalDpi xmlns:a14="http://schemas.microsoft.com/office/drawing/2010/main" val="0"/>
+                        </a:ext>
+                      </a:extLst>
+                    </a:blip>
+                    <a:srcRect/>
+                    <a:stretch>
+                      <a:fillRect/>
+                    </a:stretch>
+                  </pic:blipFill>
+                  <pic:spPr bwMode="auto">
+                    <a:xfrm>
+                      <a:off x="0" y="0"/>
+                      <a:ext cx="1477023" cy="404424"/>
+                    </a:xfrm>
+                    <a:prstGeom prst="rect">
+                      <a:avLst/>
+                    </a:prstGeom>
+                    <a:noFill/>
+                    <a:ln>
+                      <a:noFill/>
+                    </a:ln>
+                  </pic:spPr>
+                </pic:pic>
+              </a:graphicData>
+            </a:graphic>
+          </wp:inline>
+        </w:drawing>
+      </w:r>
+    </w:p>
+    <w:p>
+      <w:r>
+        <w:rPr>
+          <w:noProof/>
+        </w:rPr>
+        <w:drawing>
+          <wp:inline distT="0" distB="0" distL="0" distR="0" wp14:anchorId="79A8C8B9" wp14:editId="3F3C1A26">
+            <wp:extent cx="1447800" cy="411307"/>
+            <wp:effectExtent l="0" t="0" r="0" b="8255"/>
+            <wp:docPr id="893886486" name="그림 11" descr="폰트, 화이트, 타이포그래피, 상징이(가) 표시된 사진&#10;&#10;자동 생성된 설명"/>
+            <wp:cNvGraphicFramePr>
+              <a:graphicFrameLocks xmlns:a="http://schemas.openxmlformats.org/drawingml/2006/main" noChangeAspect="1"/>
+            </wp:cNvGraphicFramePr>
+            <a:graphic xmlns:a="http://schemas.openxmlformats.org/drawingml/2006/main">
+              <a:graphicData uri="http://schemas.openxmlformats.org/drawingml/2006/picture">
+                <pic:pic xmlns:pic="http://schemas.openxmlformats.org/drawingml/2006/picture">
+                  <pic:nvPicPr>
+                    <pic:cNvPr id="893886486" name="그림 11" descr="폰트, 화이트, 타이포그래피, 상징이(가) 표시된 사진&#10;&#10;자동 생성된 설명"/>
+                    <pic:cNvPicPr>
+                      <a:picLocks noChangeAspect="1" noChangeArrowheads="1"/>
+                    </pic:cNvPicPr>
+                  </pic:nvPicPr>
+                  <pic:blipFill>
+                    <a:blip r:embed="rId16" cstate="print">
+                      <a:extLst>
+                        <a:ext uri="{28A0092B-C50C-407E-A947-70E740481C1C}">
+                          <a14:useLocalDpi xmlns:a14="http://schemas.microsoft.com/office/drawing/2010/main" val="0"/>
+                        </a:ext>
+                      </a:extLst>
+                    </a:blip>
+                    <a:srcRect/>
+                    <a:stretch>
+                      <a:fillRect/>
+                    </a:stretch>
+                  </pic:blipFill>
+                  <pic:spPr bwMode="auto">
+                    <a:xfrm>
+                      <a:off x="0" y="0"/>
+                      <a:ext cx="1468422" cy="417166"/>
+                    </a:xfrm>
+                    <a:prstGeom prst="rect">
+                      <a:avLst/>
+                    </a:prstGeom>
+                    <a:noFill/>
+                    <a:ln>
+                      <a:noFill/>
+                    </a:ln>
+                  </pic:spPr>
+                </pic:pic>
+              </a:graphicData>
+            </a:graphic>
+          </wp:inline>
+        </w:drawing>
+      </w:r>
+    </w:p>
+    <w:p>
+      <w:hyperlink r:id="rId17" w:history="1">
+        <w:r>
+          <w:rPr>
+            <w:rStyle w:val="a3"/>
+          </w:rPr>
+          <w:t>https://github.com/sinyebin/DeepLearning-from-Scratch/blob/master/common/optimizer.py</w:t>
+        </w:r>
+      </w:hyperlink>
+    </w:p>
+    <w:p>
+      <w:r>
+        <w:rPr>
+          <w:noProof/>
+        </w:rPr>
+        <w:drawing>
+          <wp:inline distT="0" distB="0" distL="0" distR="0" wp14:anchorId="6E4FD75E" wp14:editId="3E73C850">
+            <wp:extent cx="2572747" cy="2057400"/>
+            <wp:effectExtent l="0" t="0" r="0" b="0"/>
+            <wp:docPr id="1235594985" name="그림 12" descr="원, 스크린샷, 텍스트, 도표이(가) 표시된 사진&#10;&#10;자동 생성된 설명"/>
+            <wp:cNvGraphicFramePr>
+              <a:graphicFrameLocks xmlns:a="http://schemas.openxmlformats.org/drawingml/2006/main" noChangeAspect="1"/>
+            </wp:cNvGraphicFramePr>
+            <a:graphic xmlns:a="http://schemas.openxmlformats.org/drawingml/2006/main">
+              <a:graphicData uri="http://schemas.openxmlformats.org/drawingml/2006/picture">
+                <pic:pic xmlns:pic="http://schemas.openxmlformats.org/drawingml/2006/picture">
+                  <pic:nvPicPr>
+                    <pic:cNvPr id="1235594985" name="그림 12" descr="원, 스크린샷, 텍스트, 도표이(가) 표시된 사진&#10;&#10;자동 생성된 설명"/>
+                    <pic:cNvPicPr>
+                      <a:picLocks noChangeAspect="1" noChangeArrowheads="1"/>
+                    </pic:cNvPicPr>
+                  </pic:nvPicPr>
+                  <pic:blipFill>
+                    <a:blip r:embed="rId18" cstate="print">
+                      <a:extLst>
+                        <a:ext uri="{28A0092B-C50C-407E-A947-70E740481C1C}">
+                          <a14:useLocalDpi xmlns:a14="http://schemas.microsoft.com/office/drawing/2010/main" val="0"/>
+                        </a:ext>
+                      </a:extLst>
+                    </a:blip>
+                    <a:srcRect/>
+                    <a:stretch>
+                      <a:fillRect/>
+                    </a:stretch>
+                  </pic:blipFill>
+                  <pic:spPr bwMode="auto">
+                    <a:xfrm>
+                      <a:off x="0" y="0"/>
+                      <a:ext cx="2580891" cy="2063913"/>
+                    </a:xfrm>
+                    <a:prstGeom prst="rect">
+                      <a:avLst/>
+                    </a:prstGeom>
+                    <a:noFill/>
+                    <a:ln>
+                      <a:noFill/>
+                    </a:ln>
+                  </pic:spPr>
+                </pic:pic>
+              </a:graphicData>
+            </a:graphic>
+          </wp:inline>
+        </w:drawing>
+      </w:r>
+    </w:p>
+    <w:p>
+      <w:r>
+        <w:rPr>
+          <w:rFonts w:hint="eastAsia"/>
+        </w:rPr>
+        <w:t>최솟값을 향해 효율적으로 움직이는 것을 알 수 있음</w:t>
+      </w:r>
+    </w:p>
+    <w:p>
+      <w:pPr>
+        <w:rPr>
+          <w:rFonts w:hint="eastAsia"/>
+          <w:b/>
+          <w:bCs/>
+          <w:sz w:val="22"/>
+          <w:szCs w:val="24"/>
+        </w:rPr>
+      </w:pPr>
+      <w:r>
+        <w:rPr>
+          <w:rFonts w:hint="eastAsia"/>
+          <w:b/>
+          <w:bCs/>
+          <w:sz w:val="22"/>
+          <w:szCs w:val="24"/>
+        </w:rPr>
+        <w:t>6</w:t>
+      </w:r>
+      <w:r>
+        <w:rPr>
+          <w:b/>
+          <w:bCs/>
+          <w:sz w:val="22"/>
+          <w:szCs w:val="24"/>
+        </w:rPr>
+        <w:t xml:space="preserve">.1.6 </w:t>
+      </w:r>
+      <w:r>
+        <w:rPr>
+          <w:rFonts w:hint="eastAsia"/>
+          <w:b/>
+          <w:bCs/>
+          <w:sz w:val="22"/>
+          <w:szCs w:val="24"/>
+        </w:rPr>
+        <w:t>A</w:t>
+      </w:r>
+      <w:r>
+        <w:rPr>
+          <w:b/>
+          <w:bCs/>
+          <w:sz w:val="22"/>
+          <w:szCs w:val="24"/>
+        </w:rPr>
+        <w:t>dam</w:t>
+      </w:r>
+    </w:p>
+    <w:p>
+      <w:r>
+        <w:rPr>
+          <w:rFonts w:hint="eastAsia"/>
+        </w:rPr>
+        <w:t xml:space="preserve">모멘텀과 </w:t>
+      </w:r>
+      <w:r>
+        <w:t>Adagrad</w:t>
+      </w:r>
+      <w:r>
+        <w:rPr>
+          <w:rFonts w:hint="eastAsia"/>
+        </w:rPr>
+        <w:t xml:space="preserve">를 융합한 것이 </w:t>
+      </w:r>
+      <w:r>
+        <w:t>Adam</w:t>
+      </w:r>
+    </w:p>
+    <w:p>
+      <w:r>
+        <w:rPr>
+          <w:rFonts w:hint="eastAsia"/>
+        </w:rPr>
+        <w:t>하이퍼파라미터의 편향 보정이 진행됨</w:t>
+      </w:r>
+    </w:p>
+    <w:p>
+      <w:pPr>
+        <w:rPr>
+          <w:rFonts w:hint="eastAsia"/>
+        </w:rPr>
+      </w:pPr>
+      <w:r>
+        <w:rPr>
+          <w:noProof/>
+        </w:rPr>
+        <w:drawing>
+          <wp:inline distT="0" distB="0" distL="0" distR="0" wp14:anchorId="0A78EC7A" wp14:editId="561C8EA0">
+            <wp:extent cx="2533650" cy="2007888"/>
+            <wp:effectExtent l="0" t="0" r="0" b="0"/>
+            <wp:docPr id="191297708" name="그림 13" descr="원, 그림, 스케치, 도표이(가) 표시된 사진&#10;&#10;자동 생성된 설명"/>
+            <wp:cNvGraphicFramePr>
+              <a:graphicFrameLocks xmlns:a="http://schemas.openxmlformats.org/drawingml/2006/main" noChangeAspect="1"/>
+            </wp:cNvGraphicFramePr>
+            <a:graphic xmlns:a="http://schemas.openxmlformats.org/drawingml/2006/main">
+              <a:graphicData uri="http://schemas.openxmlformats.org/drawingml/2006/picture">
+                <pic:pic xmlns:pic="http://schemas.openxmlformats.org/drawingml/2006/picture">
+                  <pic:nvPicPr>
+                    <pic:cNvPr id="191297708" name="그림 13" descr="원, 그림, 스케치, 도표이(가) 표시된 사진&#10;&#10;자동 생성된 설명"/>
+                    <pic:cNvPicPr>
+                      <a:picLocks noChangeAspect="1" noChangeArrowheads="1"/>
+                    </pic:cNvPicPr>
+                  </pic:nvPicPr>
+                  <pic:blipFill>
+                    <a:blip r:embed="rId19" cstate="print">
+                      <a:extLst>
+                        <a:ext uri="{28A0092B-C50C-407E-A947-70E740481C1C}">
+                          <a14:useLocalDpi xmlns:a14="http://schemas.microsoft.com/office/drawing/2010/main" val="0"/>
+                        </a:ext>
+                      </a:extLst>
+                    </a:blip>
+                    <a:srcRect/>
+                    <a:stretch>
+                      <a:fillRect/>
+                    </a:stretch>
+                  </pic:blipFill>
+                  <pic:spPr bwMode="auto">
+                    <a:xfrm>
+                      <a:off x="0" y="0"/>
+                      <a:ext cx="2537405" cy="2010864"/>
+                    </a:xfrm>
+                    <a:prstGeom prst="rect">
+                      <a:avLst/>
+                    </a:prstGeom>
+                    <a:noFill/>
+                    <a:ln>
+                      <a:noFill/>
+                    </a:ln>
+                  </pic:spPr>
+                </pic:pic>
+              </a:graphicData>
+            </a:graphic>
+          </wp:inline>
+        </w:drawing>
+      </w:r>
+    </w:p>
+    <w:p>
+      <w:pPr>
+        <w:rPr>
+          <w:b/>
+          <w:bCs/>
+          <w:sz w:val="22"/>
+          <w:szCs w:val="24"/>
+        </w:rPr>
+      </w:pPr>
+      <w:r>
+        <w:rPr>
+          <w:rFonts w:hint="eastAsia"/>
+          <w:b/>
+          <w:bCs/>
+          <w:sz w:val="22"/>
+          <w:szCs w:val="24"/>
+        </w:rPr>
+        <w:t>6</w:t>
+      </w:r>
+      <w:r>
+        <w:rPr>
+          <w:b/>
+          <w:bCs/>
+          <w:sz w:val="22"/>
+          <w:szCs w:val="24"/>
+        </w:rPr>
+        <w:t xml:space="preserve">.1.7 </w:t>
+      </w:r>
+      <w:r>
+        <w:rPr>
+          <w:rFonts w:hint="eastAsia"/>
+          <w:b/>
+          <w:bCs/>
+          <w:sz w:val="22"/>
+          <w:szCs w:val="24"/>
+        </w:rPr>
+        <w:t>어느 갱신 방법을 이용할 것인가?</w:t>
+      </w:r>
+    </w:p>
+    <w:p>
+      <w:r>
+        <w:rPr>
+          <w:noProof/>
+        </w:rPr>
+        <w:lastRenderedPageBreak/>
+        <w:drawing>
+          <wp:inline distT="0" distB="0" distL="0" distR="0" wp14:anchorId="7D679990" wp14:editId="1172E147">
+            <wp:extent cx="3440845" cy="2705100"/>
+            <wp:effectExtent l="0" t="0" r="7620" b="0"/>
+            <wp:docPr id="1431866713" name="그림 14" descr="스케치, 도표, 그림, 원이(가) 표시된 사진&#10;&#10;자동 생성된 설명"/>
+            <wp:cNvGraphicFramePr>
+              <a:graphicFrameLocks xmlns:a="http://schemas.openxmlformats.org/drawingml/2006/main" noChangeAspect="1"/>
+            </wp:cNvGraphicFramePr>
+            <a:graphic xmlns:a="http://schemas.openxmlformats.org/drawingml/2006/main">
+              <a:graphicData uri="http://schemas.openxmlformats.org/drawingml/2006/picture">
+                <pic:pic xmlns:pic="http://schemas.openxmlformats.org/drawingml/2006/picture">
+                  <pic:nvPicPr>
+                    <pic:cNvPr id="1431866713" name="그림 14" descr="스케치, 도표, 그림, 원이(가) 표시된 사진&#10;&#10;자동 생성된 설명"/>
+                    <pic:cNvPicPr>
+                      <a:picLocks noChangeAspect="1" noChangeArrowheads="1"/>
+                    </pic:cNvPicPr>
+                  </pic:nvPicPr>
+                  <pic:blipFill>
+                    <a:blip r:embed="rId20" cstate="print">
+                      <a:extLst>
+                        <a:ext uri="{28A0092B-C50C-407E-A947-70E740481C1C}">
+                          <a14:useLocalDpi xmlns:a14="http://schemas.microsoft.com/office/drawing/2010/main" val="0"/>
+                        </a:ext>
+                      </a:extLst>
+                    </a:blip>
+                    <a:srcRect/>
+                    <a:stretch>
+                      <a:fillRect/>
+                    </a:stretch>
+                  </pic:blipFill>
+                  <pic:spPr bwMode="auto">
+                    <a:xfrm>
+                      <a:off x="0" y="0"/>
+                      <a:ext cx="3448034" cy="2710752"/>
+                    </a:xfrm>
+                    <a:prstGeom prst="rect">
+                      <a:avLst/>
+                    </a:prstGeom>
+                    <a:noFill/>
+                    <a:ln>
+                      <a:noFill/>
+                    </a:ln>
+                  </pic:spPr>
+                </pic:pic>
+              </a:graphicData>
+            </a:graphic>
+          </wp:inline>
+        </w:drawing>
+      </w:r>
+    </w:p>
+    <w:p>
+      <w:r>
+        <w:rPr>
+          <w:rFonts w:hint="eastAsia"/>
+        </w:rPr>
+        <w:t>각자의 상황을 고려해 여러 가지로 시도해 보아야 한다.</w:t>
+      </w:r>
+    </w:p>
+    <w:p>
+      <w:pPr>
+        <w:rPr>
+          <w:b/>
+          <w:bCs/>
+          <w:sz w:val="22"/>
+          <w:szCs w:val="24"/>
+        </w:rPr>
+      </w:pPr>
+      <w:r>
+        <w:rPr>
+          <w:rFonts w:hint="eastAsia"/>
+          <w:b/>
+          <w:bCs/>
+          <w:sz w:val="22"/>
+          <w:szCs w:val="24"/>
+        </w:rPr>
+        <w:t>6</w:t>
+      </w:r>
+      <w:r>
+        <w:rPr>
+          <w:b/>
+          <w:bCs/>
+          <w:sz w:val="22"/>
+          <w:szCs w:val="24"/>
+        </w:rPr>
+        <w:t>.1.</w:t>
+      </w:r>
+      <w:r>
+        <w:rPr>
+          <w:b/>
+          <w:bCs/>
+          <w:sz w:val="22"/>
+          <w:szCs w:val="24"/>
+        </w:rPr>
+        <w:t xml:space="preserve">8 MNIST </w:t>
+      </w:r>
+      <w:r>
+        <w:rPr>
+          <w:rFonts w:hint="eastAsia"/>
+          <w:b/>
+          <w:bCs/>
+          <w:sz w:val="22"/>
+          <w:szCs w:val="24"/>
+        </w:rPr>
+        <w:t>데이터셋으로 본 갱신 방법 비교</w:t>
+      </w:r>
+    </w:p>
+    <w:p>
+      <w:pPr>
+        <w:rPr>
+          <w:rFonts w:hint="eastAsia"/>
+        </w:rPr>
+      </w:pPr>
+      <w:r>
+        <w:rPr>
+          <w:noProof/>
+        </w:rPr>
+        <w:drawing>
+          <wp:inline distT="0" distB="0" distL="0" distR="0" wp14:anchorId="0D37642E" wp14:editId="5345DE5F">
+            <wp:extent cx="3048000" cy="2331757"/>
+            <wp:effectExtent l="0" t="0" r="0" b="0"/>
+            <wp:docPr id="506369705" name="그림 15" descr="텍스트, 도표, 스크린샷, 라인이(가) 표시된 사진&#10;&#10;자동 생성된 설명"/>
+            <wp:cNvGraphicFramePr>
+              <a:graphicFrameLocks xmlns:a="http://schemas.openxmlformats.org/drawingml/2006/main" noChangeAspect="1"/>
+            </wp:cNvGraphicFramePr>
+            <a:graphic xmlns:a="http://schemas.openxmlformats.org/drawingml/2006/main">
+              <a:graphicData uri="http://schemas.openxmlformats.org/drawingml/2006/picture">
+                <pic:pic xmlns:pic="http://schemas.openxmlformats.org/drawingml/2006/picture">
+                  <pic:nvPicPr>
+                    <pic:cNvPr id="506369705" name="그림 15" descr="텍스트, 도표, 스크린샷, 라인이(가) 표시된 사진&#10;&#10;자동 생성된 설명"/>
+                    <pic:cNvPicPr>
+                      <a:picLocks noChangeAspect="1" noChangeArrowheads="1"/>
+                    </pic:cNvPicPr>
+                  </pic:nvPicPr>
+                  <pic:blipFill>
+                    <a:blip r:embed="rId21" cstate="print">
+                      <a:extLst>
+                        <a:ext uri="{28A0092B-C50C-407E-A947-70E740481C1C}">
+                          <a14:useLocalDpi xmlns:a14="http://schemas.microsoft.com/office/drawing/2010/main" val="0"/>
+                        </a:ext>
+                      </a:extLst>
+                    </a:blip>
+                    <a:srcRect/>
+                    <a:stretch>
+                      <a:fillRect/>
+                    </a:stretch>
+                  </pic:blipFill>
+                  <pic:spPr bwMode="auto">
+                    <a:xfrm>
+                      <a:off x="0" y="0"/>
+                      <a:ext cx="3049923" cy="2333228"/>
+                    </a:xfrm>
+                    <a:prstGeom prst="rect">
+                      <a:avLst/>
+                    </a:prstGeom>
+                    <a:noFill/>
+                    <a:ln>
+                      <a:noFill/>
+                    </a:ln>
+                  </pic:spPr>
+                </pic:pic>
+              </a:graphicData>
+            </a:graphic>
+          </wp:inline>
+        </w:drawing>
+      </w:r>
+    </w:p>
+    <w:p>
+      <w:r>
+        <w:rPr>
+          <w:rFonts w:hint="eastAsia"/>
+        </w:rPr>
+        <w:t>S</w:t>
+      </w:r>
+      <w:r>
+        <w:t>GD</w:t>
+      </w:r>
+      <w:r>
+        <w:rPr>
+          <w:rFonts w:hint="eastAsia"/>
+        </w:rPr>
+        <w:t>의 학습 진도가 가장 느리고,</w:t>
+      </w:r>
+      <w:r>
+        <w:t xml:space="preserve"> </w:t>
+      </w:r>
+      <w:r>
+        <w:rPr>
+          <w:rFonts w:hint="eastAsia"/>
+        </w:rPr>
+        <w:t>나머지 세 기법의 진도는 비슷하다.</w:t>
+      </w:r>
+    </w:p>
+    <w:p>
+      <w:r>
+        <w:rPr>
+          <w:rFonts w:hint="eastAsia"/>
+        </w:rPr>
+        <w:t>하이퍼파라미터인 학습률과 신경망의 구조에 따라 결과가 달라짐</w:t>
+      </w:r>
+    </w:p>
+    <w:p>
+      <w:pPr>
+        <w:rPr>
+          <w:rFonts w:hint="eastAsia"/>
+        </w:rPr>
+      </w:pPr>
+      <w:r>
+        <w:rPr>
+          <w:rFonts w:hint="eastAsia"/>
+        </w:rPr>
+        <w:t xml:space="preserve">다만 일반적으로 </w:t>
+      </w:r>
+      <w:r>
+        <w:t>SGD</w:t>
+      </w:r>
+      <w:r>
+        <w:rPr>
+          <w:rFonts w:hint="eastAsia"/>
+        </w:rPr>
+        <w:t>보다 다른 세 기법이 빠르게 학습하고,</w:t>
+      </w:r>
+      <w:r>
+        <w:t xml:space="preserve"> </w:t>
+      </w:r>
+      <w:r>
+        <w:rPr>
+          <w:rFonts w:hint="eastAsia"/>
+        </w:rPr>
+        <w:t>때로는 최종 정확도도 높게 나타남</w:t>
+      </w:r>
+    </w:p>
+    <w:p>
+      <w:pPr>
+        <w:rPr>
+          <w:b/>
+          <w:bCs/>
+          <w:sz w:val="24"/>
+          <w:szCs w:val="28"/>
+        </w:rPr>
+      </w:pPr>
+      <w:r>
+        <w:rPr>
+          <w:rFonts w:hint="eastAsia"/>
+          <w:b/>
+          <w:bCs/>
+          <w:sz w:val="24"/>
+          <w:szCs w:val="28"/>
+        </w:rPr>
+        <w:t>6</w:t>
+      </w:r>
+      <w:r>
+        <w:rPr>
+          <w:b/>
+          <w:bCs/>
+          <w:sz w:val="24"/>
+          <w:szCs w:val="28"/>
+        </w:rPr>
+        <w:t xml:space="preserve">.2 </w:t>
+      </w:r>
+      <w:r>
+        <w:rPr>
+          <w:rFonts w:hint="eastAsia"/>
+          <w:b/>
+          <w:bCs/>
+          <w:sz w:val="24"/>
+          <w:szCs w:val="28"/>
+        </w:rPr>
+        <w:t>가중치의 초깃값</w:t>
+      </w:r>
+    </w:p>
+    <w:p>
+      <w:pPr>
+        <w:rPr>
+          <w:rFonts w:hint="eastAsia"/>
+          <w:b/>
+          <w:bCs/>
+          <w:sz w:val="22"/>
+          <w:szCs w:val="24"/>
+        </w:rPr>
+      </w:pPr>
+      <w:r>
+        <w:rPr>
+          <w:rFonts w:hint="eastAsia"/>
+          <w:b/>
+          <w:bCs/>
+          <w:sz w:val="22"/>
+          <w:szCs w:val="24"/>
+        </w:rPr>
+        <w:t>6</w:t>
+      </w:r>
+      <w:r>
+        <w:rPr>
+          <w:b/>
+          <w:bCs/>
+          <w:sz w:val="22"/>
+          <w:szCs w:val="24"/>
+        </w:rPr>
+        <w:t xml:space="preserve">.2.1 </w:t>
+      </w:r>
+      <w:r>
+        <w:rPr>
+          <w:rFonts w:hint="eastAsia"/>
+          <w:b/>
+          <w:bCs/>
+          <w:sz w:val="22"/>
+          <w:szCs w:val="24"/>
+        </w:rPr>
+        <w:t xml:space="preserve">초기값을 </w:t>
+      </w:r>
+      <w:r>
+        <w:rPr>
+          <w:b/>
+          <w:bCs/>
+          <w:sz w:val="22"/>
+          <w:szCs w:val="24"/>
+        </w:rPr>
+        <w:t>0</w:t>
+      </w:r>
+      <w:r>
+        <w:rPr>
+          <w:rFonts w:hint="eastAsia"/>
+          <w:b/>
+          <w:bCs/>
+          <w:sz w:val="22"/>
+          <w:szCs w:val="24"/>
+        </w:rPr>
+        <w:t>으로 하면?</w:t>
+      </w:r>
+    </w:p>
+    <w:p>
+      <w:r>
+        <w:rPr>
+          <w:rFonts w:hint="eastAsia"/>
+        </w:rPr>
+        <w:t>가중치감소: 가중치 매개변수의 값이 작아지도록 학습하는 방법</w:t>
+      </w:r>
+      <w:r>
+        <w:rPr>
+          <w:rFonts w:hint="eastAsia"/>
+        </w:rPr>
+        <w:t xml:space="preserve"> 가중치 값을 작게 하여 오버피팅이 일어나지 않도록 함</w:t>
+      </w:r>
+    </w:p>
+    <w:p>
+      <w:r>
+        <w:rPr>
+          <w:rFonts w:hint="eastAsia"/>
+        </w:rPr>
+        <w:t>가중치를 작게 만들려면 초기값도 최대한 작게</w:t>
+      </w:r>
+      <w:r>
+        <w:t xml:space="preserve"> </w:t>
+      </w:r>
+      <w:r>
+        <w:rPr>
+          <w:rFonts w:hint="eastAsia"/>
+        </w:rPr>
+        <w:t>시작해야된다.</w:t>
+      </w:r>
+      <w:r>
+        <w:t xml:space="preserve"> </w:t>
+      </w:r>
+      <w:r>
+        <w:rPr>
+          <w:rFonts w:hint="eastAsia"/>
+        </w:rPr>
+        <w:t xml:space="preserve">하지만 </w:t>
+      </w:r>
+      <w:r>
+        <w:t>0</w:t>
+      </w:r>
+      <w:r>
+        <w:rPr>
+          <w:rFonts w:hint="eastAsia"/>
+        </w:rPr>
+        <w:t>으로 하면 학습이 올바르</w:t>
+      </w:r>
+      <w:r>
+        <w:rPr>
+          <w:rFonts w:hint="eastAsia"/>
+        </w:rPr>
+        <w:lastRenderedPageBreak/>
+        <w:t>게 이뤄지지 않는다.</w:t>
+      </w:r>
+    </w:p>
+    <w:p>
+      <w:pPr>
+        <w:rPr>
+          <w:rFonts w:hint="eastAsia"/>
+        </w:rPr>
+      </w:pPr>
+      <w:r>
+        <w:rPr>
+          <w:rFonts w:hint="eastAsia"/>
+        </w:rPr>
+        <w:t xml:space="preserve">초기값이 </w:t>
+      </w:r>
+      <w:r>
+        <w:t>0</w:t>
+      </w:r>
+      <w:r>
+        <w:rPr>
+          <w:rFonts w:hint="eastAsia"/>
+        </w:rPr>
+        <w:t>일 경우 오차역전파법에서 모든 가중치의 값이 똑같이 갱신되어 모두 같은 값이 전달된다.</w:t>
+      </w:r>
+      <w:r>
+        <w:t xml:space="preserve"> </w:t>
+      </w:r>
+      <w:r>
+        <w:rPr>
+          <w:rFonts w:hint="eastAsia"/>
+        </w:rPr>
+        <w:t>가중치가 고르게 되어버리는 상황을 막으려면 초기값을 무작위로 설정해야 한다.</w:t>
+      </w:r>
+    </w:p>
     <w:p/>
     <w:p/>
     <w:p/>
@@ -587,6 +2151,29 @@
     <w:semiHidden/>
     <w:unhideWhenUsed/>
   </w:style>
+  <w:style w:type="character" w:styleId="a3">
+    <w:name w:val="Hyperlink"/>
+    <w:basedOn w:val="a0"/>
+    <w:uiPriority w:val="99"/>
+    <w:unhideWhenUsed/>
+    <w:rsid w:val="002D22CB"/>
+    <w:rPr>
+      <w:color w:val="0563C1" w:themeColor="hyperlink"/>
+      <w:u w:val="single"/>
+    </w:rPr>
+  </w:style>
+  <w:style w:type="character" w:styleId="a4">
+    <w:name w:val="Unresolved Mention"/>
+    <w:basedOn w:val="a0"/>
+    <w:uiPriority w:val="99"/>
+    <w:semiHidden/>
+    <w:unhideWhenUsed/>
+    <w:rsid w:val="002D22CB"/>
+    <w:rPr>
+      <w:color w:val="605E5C"/>
+      <w:shd w:val="clear" w:color="auto" w:fill="E1DFDD"/>
+    </w:rPr>
+  </w:style>
 </w:styles>
 </file>
 

--- a/6.학습관련기술들/6.학습관련기술들.docx
+++ b/6.학습관련기술들/6.학습관련기술들.docx
@@ -46,7 +46,21 @@
         <w:rPr>
           <w:rFonts w:hint="eastAsia"/>
         </w:rPr>
-        <w:t>확률적 경사 하강법:</w:t>
+        <w:t xml:space="preserve">확률적 경사 </w:t>
+      </w:r>
+      <w:proofErr w:type="spellStart"/>
+      <w:r>
+        <w:rPr>
+          <w:rFonts w:hint="eastAsia"/>
+        </w:rPr>
+        <w:t>하강법</w:t>
+      </w:r>
+      <w:proofErr w:type="spellEnd"/>
+      <w:r>
+        <w:rPr>
+          <w:rFonts w:hint="eastAsia"/>
+        </w:rPr>
+        <w:t>:</w:t>
       </w:r>
       <w:r>
         <w:t xml:space="preserve"> </w:t>
@@ -168,8 +182,20 @@
           <w:sz w:val="22"/>
           <w:szCs w:val="24"/>
         </w:rPr>
-        <w:t>확률적 경사 하강법</w:t>
-      </w:r>
+        <w:t xml:space="preserve">확률적 경사 </w:t>
+      </w:r>
+      <w:proofErr w:type="spellStart"/>
+      <w:r>
+        <w:rPr>
+          <w:rFonts w:hint="eastAsia"/>
+          <w:b/>
+          <w:bCs/>
+          <w:sz w:val="22"/>
+          <w:szCs w:val="24"/>
+        </w:rPr>
+        <w:t>하강법</w:t>
+      </w:r>
+      <w:proofErr w:type="spellEnd"/>
     </w:p>
     <w:p>
       <w:r>
@@ -227,11 +253,6 @@
       </w:r>
     </w:p>
     <w:p>
-      <w:pPr>
-        <w:rPr>
-          <w:rFonts w:hint="eastAsia"/>
-        </w:rPr>
-      </w:pPr>
       <w:r>
         <w:rPr>
           <w:rFonts w:hint="eastAsia"/>
@@ -261,7 +282,6 @@
     <w:p>
       <w:pPr>
         <w:rPr>
-          <w:rFonts w:hint="eastAsia"/>
           <w:b/>
           <w:bCs/>
           <w:sz w:val="22"/>
@@ -409,11 +429,6 @@
       </w:r>
     </w:p>
     <w:p>
-      <w:pPr>
-        <w:rPr>
-          <w:rFonts w:hint="eastAsia"/>
-        </w:rPr>
-      </w:pPr>
       <w:r>
         <w:rPr>
           <w:noProof/>
@@ -544,7 +559,6 @@
     <w:p>
       <w:pPr>
         <w:rPr>
-          <w:rFonts w:hint="eastAsia"/>
           <w:b/>
           <w:bCs/>
           <w:sz w:val="22"/>
@@ -599,11 +613,6 @@
       </w:r>
     </w:p>
     <w:p>
-      <w:pPr>
-        <w:rPr>
-          <w:rFonts w:hint="eastAsia"/>
-        </w:rPr>
-      </w:pPr>
       <w:r>
         <w:rPr>
           <w:noProof/>
@@ -779,11 +788,6 @@
       </w:hyperlink>
     </w:p>
     <w:p>
-      <w:pPr>
-        <w:rPr>
-          <w:rFonts w:hint="eastAsia"/>
-        </w:rPr>
-      </w:pPr>
       <w:r>
         <w:rPr>
           <w:noProof/>
@@ -868,7 +872,6 @@
     <w:p>
       <w:pPr>
         <w:rPr>
-          <w:rFonts w:hint="eastAsia"/>
           <w:b/>
           <w:bCs/>
           <w:sz w:val="22"/>
@@ -892,15 +895,34 @@
           <w:sz w:val="22"/>
           <w:szCs w:val="24"/>
         </w:rPr>
-        <w:t>.1.5 AdaGrad</w:t>
-      </w:r>
-    </w:p>
-    <w:p>
-      <w:r>
-        <w:rPr>
-          <w:rFonts w:hint="eastAsia"/>
-        </w:rPr>
-        <w:t>학습률 감소:</w:t>
+        <w:t xml:space="preserve">.1.5 </w:t>
+      </w:r>
+      <w:proofErr w:type="spellStart"/>
+      <w:r>
+        <w:rPr>
+          <w:b/>
+          <w:bCs/>
+          <w:sz w:val="22"/>
+          <w:szCs w:val="24"/>
+        </w:rPr>
+        <w:t>AdaGrad</w:t>
+      </w:r>
+      <w:proofErr w:type="spellEnd"/>
+    </w:p>
+    <w:p>
+      <w:proofErr w:type="spellStart"/>
+      <w:r>
+        <w:rPr>
+          <w:rFonts w:hint="eastAsia"/>
+        </w:rPr>
+        <w:t>학습률</w:t>
+      </w:r>
+      <w:proofErr w:type="spellEnd"/>
+      <w:r>
+        <w:rPr>
+          <w:rFonts w:hint="eastAsia"/>
+        </w:rPr>
+        <w:t xml:space="preserve"> 감소:</w:t>
       </w:r>
       <w:r>
         <w:t xml:space="preserve"> </w:t>
@@ -909,15 +931,24 @@
         <w:rPr>
           <w:rFonts w:hint="eastAsia"/>
         </w:rPr>
-        <w:t>학습을 진행하면서 학습률을 점차 줄여가는 방법</w:t>
-      </w:r>
-    </w:p>
-    <w:p>
-      <w:pPr>
-        <w:rPr>
-          <w:rFonts w:hint="eastAsia"/>
-        </w:rPr>
-      </w:pPr>
+        <w:t xml:space="preserve">학습을 진행하면서 </w:t>
+      </w:r>
+      <w:proofErr w:type="spellStart"/>
+      <w:r>
+        <w:rPr>
+          <w:rFonts w:hint="eastAsia"/>
+        </w:rPr>
+        <w:t>학습률을</w:t>
+      </w:r>
+      <w:proofErr w:type="spellEnd"/>
+      <w:r>
+        <w:rPr>
+          <w:rFonts w:hint="eastAsia"/>
+        </w:rPr>
+        <w:t xml:space="preserve"> 점차 줄여가는 방법</w:t>
+      </w:r>
+    </w:p>
+    <w:p>
       <w:r>
         <w:rPr>
           <w:noProof/>
@@ -1103,7 +1134,6 @@
     <w:p>
       <w:pPr>
         <w:rPr>
-          <w:rFonts w:hint="eastAsia"/>
           <w:b/>
           <w:bCs/>
           <w:sz w:val="22"/>
@@ -1156,9 +1186,11 @@
         </w:rPr>
         <w:t xml:space="preserve">모멘텀과 </w:t>
       </w:r>
+      <w:proofErr w:type="spellStart"/>
       <w:r>
         <w:t>Adagrad</w:t>
       </w:r>
+      <w:proofErr w:type="spellEnd"/>
       <w:r>
         <w:rPr>
           <w:rFonts w:hint="eastAsia"/>
@@ -1170,19 +1202,22 @@
       </w:r>
     </w:p>
     <w:p>
-      <w:r>
-        <w:rPr>
-          <w:rFonts w:hint="eastAsia"/>
-        </w:rPr>
-        <w:t>하이퍼파라미터의 편향 보정이 진행됨</w:t>
-      </w:r>
-    </w:p>
-    <w:p>
-      <w:pPr>
-        <w:rPr>
-          <w:rFonts w:hint="eastAsia"/>
-        </w:rPr>
-      </w:pPr>
+      <w:proofErr w:type="spellStart"/>
+      <w:r>
+        <w:rPr>
+          <w:rFonts w:hint="eastAsia"/>
+        </w:rPr>
+        <w:t>하이퍼파라미터의</w:t>
+      </w:r>
+      <w:proofErr w:type="spellEnd"/>
+      <w:r>
+        <w:rPr>
+          <w:rFonts w:hint="eastAsia"/>
+        </w:rPr>
+        <w:t xml:space="preserve"> 편향 보정이 진행됨</w:t>
+      </w:r>
+    </w:p>
+    <w:p>
       <w:r>
         <w:rPr>
           <w:noProof/>
@@ -1366,16 +1401,7 @@
           <w:sz w:val="22"/>
           <w:szCs w:val="24"/>
         </w:rPr>
-        <w:t>.1.</w:t>
-      </w:r>
-      <w:r>
-        <w:rPr>
-          <w:b/>
-          <w:bCs/>
-          <w:sz w:val="22"/>
-          <w:szCs w:val="24"/>
-        </w:rPr>
-        <w:t xml:space="preserve">8 MNIST </w:t>
+        <w:t xml:space="preserve">.1.8 MNIST </w:t>
       </w:r>
       <w:r>
         <w:rPr>
@@ -1389,11 +1415,6 @@
       </w:r>
     </w:p>
     <w:p>
-      <w:pPr>
-        <w:rPr>
-          <w:rFonts w:hint="eastAsia"/>
-        </w:rPr>
-      </w:pPr>
       <w:r>
         <w:rPr>
           <w:noProof/>
@@ -1475,19 +1496,36 @@
       </w:r>
     </w:p>
     <w:p>
-      <w:r>
-        <w:rPr>
-          <w:rFonts w:hint="eastAsia"/>
-        </w:rPr>
-        <w:t>하이퍼파라미터인 학습률과 신경망의 구조에 따라 결과가 달라짐</w:t>
-      </w:r>
-    </w:p>
-    <w:p>
-      <w:pPr>
-        <w:rPr>
-          <w:rFonts w:hint="eastAsia"/>
-        </w:rPr>
-      </w:pPr>
+      <w:proofErr w:type="spellStart"/>
+      <w:r>
+        <w:rPr>
+          <w:rFonts w:hint="eastAsia"/>
+        </w:rPr>
+        <w:t>하이퍼파라미터인</w:t>
+      </w:r>
+      <w:proofErr w:type="spellEnd"/>
+      <w:r>
+        <w:rPr>
+          <w:rFonts w:hint="eastAsia"/>
+        </w:rPr>
+        <w:t xml:space="preserve"> </w:t>
+      </w:r>
+      <w:proofErr w:type="spellStart"/>
+      <w:r>
+        <w:rPr>
+          <w:rFonts w:hint="eastAsia"/>
+        </w:rPr>
+        <w:t>학습률과</w:t>
+      </w:r>
+      <w:proofErr w:type="spellEnd"/>
+      <w:r>
+        <w:rPr>
+          <w:rFonts w:hint="eastAsia"/>
+        </w:rPr>
+        <w:t xml:space="preserve"> 신경망의 구조에 따라 결과가 달라짐</w:t>
+      </w:r>
+    </w:p>
+    <w:p>
       <w:r>
         <w:rPr>
           <w:rFonts w:hint="eastAsia"/>
@@ -1549,13 +1587,24 @@
           <w:sz w:val="24"/>
           <w:szCs w:val="28"/>
         </w:rPr>
-        <w:t>가중치의 초깃값</w:t>
-      </w:r>
+        <w:t xml:space="preserve">가중치의 </w:t>
+      </w:r>
+      <w:proofErr w:type="spellStart"/>
+      <w:r>
+        <w:rPr>
+          <w:rFonts w:hint="eastAsia"/>
+          <w:b/>
+          <w:bCs/>
+          <w:sz w:val="24"/>
+          <w:szCs w:val="28"/>
+        </w:rPr>
+        <w:t>초깃값</w:t>
+      </w:r>
+      <w:proofErr w:type="spellEnd"/>
     </w:p>
     <w:p>
       <w:pPr>
         <w:rPr>
-          <w:rFonts w:hint="eastAsia"/>
           <w:b/>
           <w:bCs/>
           <w:sz w:val="22"/>
@@ -1622,7 +1671,21 @@
         <w:rPr>
           <w:rFonts w:hint="eastAsia"/>
         </w:rPr>
-        <w:t xml:space="preserve"> 가중치 값을 작게 하여 오버피팅이 일어나지 않도록 함</w:t>
+        <w:t xml:space="preserve"> 가중치 값을 작게 하여 </w:t>
+      </w:r>
+      <w:proofErr w:type="spellStart"/>
+      <w:r>
+        <w:rPr>
+          <w:rFonts w:hint="eastAsia"/>
+        </w:rPr>
+        <w:t>오버피팅이</w:t>
+      </w:r>
+      <w:proofErr w:type="spellEnd"/>
+      <w:r>
+        <w:rPr>
+          <w:rFonts w:hint="eastAsia"/>
+        </w:rPr>
+        <w:t xml:space="preserve"> 일어나지 않도록 함</w:t>
       </w:r>
     </w:p>
     <w:p>
@@ -1635,11 +1698,19 @@
       <w:r>
         <w:t xml:space="preserve"> </w:t>
       </w:r>
-      <w:r>
-        <w:rPr>
-          <w:rFonts w:hint="eastAsia"/>
-        </w:rPr>
-        <w:t>시작해야된다.</w:t>
+      <w:proofErr w:type="spellStart"/>
+      <w:r>
+        <w:rPr>
+          <w:rFonts w:hint="eastAsia"/>
+        </w:rPr>
+        <w:t>시작해야된다</w:t>
+      </w:r>
+      <w:proofErr w:type="spellEnd"/>
+      <w:r>
+        <w:rPr>
+          <w:rFonts w:hint="eastAsia"/>
+        </w:rPr>
+        <w:t>.</w:t>
       </w:r>
       <w:r>
         <w:t xml:space="preserve"> </w:t>
@@ -1668,16 +1739,180 @@
       </w:r>
     </w:p>
     <w:p>
+      <w:r>
+        <w:rPr>
+          <w:rFonts w:hint="eastAsia"/>
+        </w:rPr>
+        <w:t xml:space="preserve">초기값이 </w:t>
+      </w:r>
+      <w:r>
+        <w:t>0</w:t>
+      </w:r>
+      <w:r>
+        <w:rPr>
+          <w:rFonts w:hint="eastAsia"/>
+        </w:rPr>
+        <w:t xml:space="preserve">일 경우 </w:t>
+      </w:r>
+      <w:proofErr w:type="spellStart"/>
+      <w:r>
+        <w:rPr>
+          <w:rFonts w:hint="eastAsia"/>
+        </w:rPr>
+        <w:t>오차역전파법에서</w:t>
+      </w:r>
+      <w:proofErr w:type="spellEnd"/>
+      <w:r>
+        <w:rPr>
+          <w:rFonts w:hint="eastAsia"/>
+        </w:rPr>
+        <w:t xml:space="preserve"> 모든 가중치의 값이 똑같이 갱신되어 모두 같은 값이 전달된다.</w:t>
+      </w:r>
+      <w:r>
+        <w:t xml:space="preserve"> </w:t>
+      </w:r>
+      <w:r>
+        <w:rPr>
+          <w:rFonts w:hint="eastAsia"/>
+        </w:rPr>
+        <w:t>가중치가 고르게 되어버리는 상황을 막으려면 초기값을 무작위로 설정해야 한다.</w:t>
+      </w:r>
+    </w:p>
+    <w:p>
       <w:pPr>
         <w:rPr>
-          <w:rFonts w:hint="eastAsia"/>
+          <w:b/>
+          <w:bCs/>
+          <w:sz w:val="22"/>
+          <w:szCs w:val="24"/>
         </w:rPr>
       </w:pPr>
       <w:r>
         <w:rPr>
           <w:rFonts w:hint="eastAsia"/>
-        </w:rPr>
-        <w:t xml:space="preserve">초기값이 </w:t>
+          <w:b/>
+          <w:bCs/>
+          <w:sz w:val="22"/>
+          <w:szCs w:val="24"/>
+        </w:rPr>
+        <w:t>6</w:t>
+      </w:r>
+      <w:r>
+        <w:rPr>
+          <w:b/>
+          <w:bCs/>
+          <w:sz w:val="22"/>
+          <w:szCs w:val="24"/>
+        </w:rPr>
+        <w:t>.2.</w:t>
+      </w:r>
+      <w:r>
+        <w:rPr>
+          <w:b/>
+          <w:bCs/>
+          <w:sz w:val="22"/>
+          <w:szCs w:val="24"/>
+        </w:rPr>
+        <w:t xml:space="preserve">2 </w:t>
+      </w:r>
+      <w:r>
+        <w:rPr>
+          <w:rFonts w:hint="eastAsia"/>
+          <w:b/>
+          <w:bCs/>
+          <w:sz w:val="22"/>
+          <w:szCs w:val="24"/>
+        </w:rPr>
+        <w:t xml:space="preserve">은닉층의 </w:t>
+      </w:r>
+      <w:proofErr w:type="spellStart"/>
+      <w:r>
+        <w:rPr>
+          <w:rFonts w:hint="eastAsia"/>
+          <w:b/>
+          <w:bCs/>
+          <w:sz w:val="22"/>
+          <w:szCs w:val="24"/>
+        </w:rPr>
+        <w:t>활성화값</w:t>
+      </w:r>
+      <w:proofErr w:type="spellEnd"/>
+      <w:r>
+        <w:rPr>
+          <w:rFonts w:hint="eastAsia"/>
+          <w:b/>
+          <w:bCs/>
+          <w:sz w:val="22"/>
+          <w:szCs w:val="24"/>
+        </w:rPr>
+        <w:t xml:space="preserve"> 분포</w:t>
+      </w:r>
+    </w:p>
+    <w:p>
+      <w:hyperlink r:id="rId22" w:history="1">
+        <w:r>
+          <w:rPr>
+            <w:rStyle w:val="a3"/>
+          </w:rPr>
+          <w:t>https://github.com/sinyebin/DeepLearning-from-Scratch/blob/master/6.%ED%95%99%EC%8A%B5%EA%B4%80%EB%A0%A8%EA%B8%B0%EC%88%A0%EB%93%A4/weight_init_activation_histogram.ipynb</w:t>
+        </w:r>
+      </w:hyperlink>
+    </w:p>
+    <w:p>
+      <w:r>
+        <w:rPr>
+          <w:rFonts w:hint="eastAsia"/>
+        </w:rPr>
+        <w:t xml:space="preserve">층이 </w:t>
+      </w:r>
+      <w:r>
+        <w:t>5</w:t>
+      </w:r>
+      <w:r>
+        <w:rPr>
+          <w:rFonts w:hint="eastAsia"/>
+        </w:rPr>
+        <w:t>개가 있고,</w:t>
+      </w:r>
+      <w:r>
+        <w:t xml:space="preserve"> </w:t>
+      </w:r>
+      <w:r>
+        <w:rPr>
+          <w:rFonts w:hint="eastAsia"/>
+        </w:rPr>
+        <w:t xml:space="preserve">각 층의 뉴런은 </w:t>
+      </w:r>
+      <w:r>
+        <w:t>100</w:t>
+      </w:r>
+      <w:r>
+        <w:rPr>
+          <w:rFonts w:hint="eastAsia"/>
+        </w:rPr>
+        <w:t>개씩이다.</w:t>
+      </w:r>
+    </w:p>
+    <w:p>
+      <w:r>
+        <w:rPr>
+          <w:rFonts w:hint="eastAsia"/>
+        </w:rPr>
+        <w:t xml:space="preserve">각 층의 </w:t>
+      </w:r>
+      <w:proofErr w:type="spellStart"/>
+      <w:r>
+        <w:rPr>
+          <w:rFonts w:hint="eastAsia"/>
+        </w:rPr>
+        <w:t>활성화값들이</w:t>
+      </w:r>
+      <w:proofErr w:type="spellEnd"/>
+      <w:r>
+        <w:rPr>
+          <w:rFonts w:hint="eastAsia"/>
+        </w:rPr>
+        <w:t xml:space="preserve"> </w:t>
       </w:r>
       <w:r>
         <w:t>0</w:t>
@@ -1686,28 +1921,598 @@
         <w:rPr>
           <w:rFonts w:hint="eastAsia"/>
         </w:rPr>
-        <w:t>일 경우 오차역전파법에서 모든 가중치의 값이 똑같이 갱신되어 모두 같은 값이 전달된다.</w:t>
-      </w:r>
-      <w:r>
+        <w:t xml:space="preserve">과 </w:t>
+      </w:r>
+      <w:r>
+        <w:t>1</w:t>
+      </w:r>
+      <w:r>
+        <w:rPr>
+          <w:rFonts w:hint="eastAsia"/>
+        </w:rPr>
+        <w:t>에 치우쳐 분포되어 있음</w:t>
+      </w:r>
+    </w:p>
+    <w:p>
+      <w:pPr>
+        <w:rPr>
+          <w:rFonts w:hint="eastAsia"/>
+        </w:rPr>
+      </w:pPr>
+      <w:r>
+        <w:rPr>
+          <w:rFonts w:hint="eastAsia"/>
+        </w:rPr>
+        <w:t xml:space="preserve">표준편차가 </w:t>
+      </w:r>
+      <w:r>
+        <w:t>1</w:t>
+      </w:r>
+      <w:r>
+        <w:rPr>
+          <w:rFonts w:hint="eastAsia"/>
+        </w:rPr>
+        <w:t>인 정규분포가 있는데 이는 기울기 소실이라 알려진 문제가 있다.</w:t>
+      </w:r>
+    </w:p>
+    <w:p>
+      <w:r>
+        <w:rPr>
+          <w:rFonts w:hint="eastAsia"/>
+        </w:rPr>
+        <w:t xml:space="preserve">가중치의 </w:t>
+      </w:r>
+      <w:proofErr w:type="spellStart"/>
+      <w:r>
+        <w:rPr>
+          <w:rFonts w:hint="eastAsia"/>
+        </w:rPr>
+        <w:t>표준평차를</w:t>
+      </w:r>
+      <w:proofErr w:type="spellEnd"/>
+      <w:r>
+        <w:rPr>
+          <w:rFonts w:hint="eastAsia"/>
+        </w:rPr>
         <w:t xml:space="preserve"> </w:t>
       </w:r>
       <w:r>
-        <w:rPr>
-          <w:rFonts w:hint="eastAsia"/>
-        </w:rPr>
-        <w:t>가중치가 고르게 되어버리는 상황을 막으려면 초기값을 무작위로 설정해야 한다.</w:t>
+        <w:t>0.01</w:t>
+      </w:r>
+      <w:r>
+        <w:rPr>
+          <w:rFonts w:hint="eastAsia"/>
+        </w:rPr>
+        <w:t xml:space="preserve">을 설정하면 </w:t>
+      </w:r>
+      <w:r>
+        <w:t xml:space="preserve">0.5 </w:t>
+      </w:r>
+      <w:r>
+        <w:rPr>
+          <w:rFonts w:hint="eastAsia"/>
+        </w:rPr>
+        <w:t>부근에 집중,</w:t>
+      </w:r>
+      <w:r>
+        <w:t xml:space="preserve"> </w:t>
+      </w:r>
+      <w:r>
+        <w:rPr>
+          <w:rFonts w:hint="eastAsia"/>
+        </w:rPr>
+        <w:t>표현력을 제한한다.</w:t>
+      </w:r>
+    </w:p>
+    <w:p>
+      <w:r>
+        <w:rPr>
+          <w:rFonts w:hint="eastAsia"/>
+        </w:rPr>
+        <w:t>X</w:t>
+      </w:r>
+      <w:r>
+        <w:t xml:space="preserve">avier </w:t>
+      </w:r>
+      <w:r>
+        <w:rPr>
+          <w:rFonts w:hint="eastAsia"/>
+        </w:rPr>
+        <w:t>초기값을 사용하면 노드가 많을수록 대상 노드의 초기값으로 설정하는 가중치가 좁게 퍼진다.</w:t>
+      </w:r>
+    </w:p>
+    <w:p>
+      <w:pPr>
+        <w:rPr>
+          <w:rFonts w:hint="eastAsia"/>
+        </w:rPr>
+      </w:pPr>
+      <w:r>
+        <w:rPr>
+          <w:noProof/>
+        </w:rPr>
+        <w:drawing>
+          <wp:inline distT="0" distB="0" distL="0" distR="0" wp14:anchorId="070D3034" wp14:editId="155FB86E">
+            <wp:extent cx="2771775" cy="1755314"/>
+            <wp:effectExtent l="0" t="0" r="0" b="0"/>
+            <wp:docPr id="2035955182" name="그림 1" descr="도표, 라인, 원, 스케치이(가) 표시된 사진&#10;&#10;자동 생성된 설명"/>
+            <wp:cNvGraphicFramePr>
+              <a:graphicFrameLocks xmlns:a="http://schemas.openxmlformats.org/drawingml/2006/main" noChangeAspect="1"/>
+            </wp:cNvGraphicFramePr>
+            <a:graphic xmlns:a="http://schemas.openxmlformats.org/drawingml/2006/main">
+              <a:graphicData uri="http://schemas.openxmlformats.org/drawingml/2006/picture">
+                <pic:pic xmlns:pic="http://schemas.openxmlformats.org/drawingml/2006/picture">
+                  <pic:nvPicPr>
+                    <pic:cNvPr id="2035955182" name="그림 1" descr="도표, 라인, 원, 스케치이(가) 표시된 사진&#10;&#10;자동 생성된 설명"/>
+                    <pic:cNvPicPr>
+                      <a:picLocks noChangeAspect="1" noChangeArrowheads="1"/>
+                    </pic:cNvPicPr>
+                  </pic:nvPicPr>
+                  <pic:blipFill>
+                    <a:blip r:embed="rId23" cstate="print">
+                      <a:extLst>
+                        <a:ext uri="{28A0092B-C50C-407E-A947-70E740481C1C}">
+                          <a14:useLocalDpi xmlns:a14="http://schemas.microsoft.com/office/drawing/2010/main" val="0"/>
+                        </a:ext>
+                      </a:extLst>
+                    </a:blip>
+                    <a:srcRect/>
+                    <a:stretch>
+                      <a:fillRect/>
+                    </a:stretch>
+                  </pic:blipFill>
+                  <pic:spPr bwMode="auto">
+                    <a:xfrm>
+                      <a:off x="0" y="0"/>
+                      <a:ext cx="2778967" cy="1759868"/>
+                    </a:xfrm>
+                    <a:prstGeom prst="rect">
+                      <a:avLst/>
+                    </a:prstGeom>
+                    <a:noFill/>
+                    <a:ln>
+                      <a:noFill/>
+                    </a:ln>
+                  </pic:spPr>
+                </pic:pic>
+              </a:graphicData>
+            </a:graphic>
+          </wp:inline>
+        </w:drawing>
+      </w:r>
+    </w:p>
+    <w:p>
+      <w:r>
+        <w:rPr>
+          <w:noProof/>
+        </w:rPr>
+        <w:drawing>
+          <wp:inline distT="0" distB="0" distL="0" distR="0" wp14:anchorId="04A5D0A5" wp14:editId="33217F6E">
+            <wp:extent cx="3876675" cy="1176403"/>
+            <wp:effectExtent l="0" t="0" r="0" b="5080"/>
+            <wp:docPr id="673648475" name="그림 2" descr="스케치, 실루엣이(가) 표시된 사진&#10;&#10;자동 생성된 설명"/>
+            <wp:cNvGraphicFramePr>
+              <a:graphicFrameLocks xmlns:a="http://schemas.openxmlformats.org/drawingml/2006/main" noChangeAspect="1"/>
+            </wp:cNvGraphicFramePr>
+            <a:graphic xmlns:a="http://schemas.openxmlformats.org/drawingml/2006/main">
+              <a:graphicData uri="http://schemas.openxmlformats.org/drawingml/2006/picture">
+                <pic:pic xmlns:pic="http://schemas.openxmlformats.org/drawingml/2006/picture">
+                  <pic:nvPicPr>
+                    <pic:cNvPr id="673648475" name="그림 2" descr="스케치, 실루엣이(가) 표시된 사진&#10;&#10;자동 생성된 설명"/>
+                    <pic:cNvPicPr>
+                      <a:picLocks noChangeAspect="1" noChangeArrowheads="1"/>
+                    </pic:cNvPicPr>
+                  </pic:nvPicPr>
+                  <pic:blipFill>
+                    <a:blip r:embed="rId24" cstate="print">
+                      <a:extLst>
+                        <a:ext uri="{28A0092B-C50C-407E-A947-70E740481C1C}">
+                          <a14:useLocalDpi xmlns:a14="http://schemas.microsoft.com/office/drawing/2010/main" val="0"/>
+                        </a:ext>
+                      </a:extLst>
+                    </a:blip>
+                    <a:srcRect/>
+                    <a:stretch>
+                      <a:fillRect/>
+                    </a:stretch>
+                  </pic:blipFill>
+                  <pic:spPr bwMode="auto">
+                    <a:xfrm>
+                      <a:off x="0" y="0"/>
+                      <a:ext cx="3882272" cy="1178102"/>
+                    </a:xfrm>
+                    <a:prstGeom prst="rect">
+                      <a:avLst/>
+                    </a:prstGeom>
+                    <a:noFill/>
+                    <a:ln>
+                      <a:noFill/>
+                    </a:ln>
+                  </pic:spPr>
+                </pic:pic>
+              </a:graphicData>
+            </a:graphic>
+          </wp:inline>
+        </w:drawing>
+      </w:r>
+    </w:p>
+    <w:p>
+      <w:pPr>
+        <w:rPr>
+          <w:rFonts w:hint="eastAsia"/>
+          <w:b/>
+          <w:bCs/>
+          <w:sz w:val="22"/>
+          <w:szCs w:val="24"/>
+        </w:rPr>
+      </w:pPr>
+      <w:r>
+        <w:rPr>
+          <w:rFonts w:hint="eastAsia"/>
+          <w:b/>
+          <w:bCs/>
+          <w:sz w:val="22"/>
+          <w:szCs w:val="24"/>
+        </w:rPr>
+        <w:t>6</w:t>
+      </w:r>
+      <w:r>
+        <w:rPr>
+          <w:b/>
+          <w:bCs/>
+          <w:sz w:val="22"/>
+          <w:szCs w:val="24"/>
+        </w:rPr>
+        <w:t>.2.</w:t>
+      </w:r>
+      <w:r>
+        <w:rPr>
+          <w:b/>
+          <w:bCs/>
+          <w:sz w:val="22"/>
+          <w:szCs w:val="24"/>
+        </w:rPr>
+        <w:t xml:space="preserve">3 </w:t>
+      </w:r>
+      <w:proofErr w:type="spellStart"/>
+      <w:r>
+        <w:rPr>
+          <w:b/>
+          <w:bCs/>
+          <w:sz w:val="22"/>
+          <w:szCs w:val="24"/>
+        </w:rPr>
+        <w:t>ReLU</w:t>
+      </w:r>
+      <w:proofErr w:type="spellEnd"/>
+      <w:r>
+        <w:rPr>
+          <w:rFonts w:hint="eastAsia"/>
+          <w:b/>
+          <w:bCs/>
+          <w:sz w:val="22"/>
+          <w:szCs w:val="24"/>
+        </w:rPr>
+        <w:t xml:space="preserve">를 사용할 때의 가중치 </w:t>
+      </w:r>
+      <w:proofErr w:type="spellStart"/>
+      <w:r>
+        <w:rPr>
+          <w:rFonts w:hint="eastAsia"/>
+          <w:b/>
+          <w:bCs/>
+          <w:sz w:val="22"/>
+          <w:szCs w:val="24"/>
+        </w:rPr>
+        <w:t>초깃값</w:t>
+      </w:r>
+      <w:proofErr w:type="spellEnd"/>
+    </w:p>
+    <w:p>
+      <w:pPr>
+        <w:rPr>
+          <w:rFonts w:hint="eastAsia"/>
+        </w:rPr>
+      </w:pPr>
+      <w:r>
+        <w:t xml:space="preserve">He </w:t>
+      </w:r>
+      <w:proofErr w:type="spellStart"/>
+      <w:r>
+        <w:rPr>
+          <w:rFonts w:hint="eastAsia"/>
+        </w:rPr>
+        <w:t>초깃값은</w:t>
+      </w:r>
+      <w:proofErr w:type="spellEnd"/>
+      <w:r>
+        <w:rPr>
+          <w:rFonts w:hint="eastAsia"/>
+        </w:rPr>
+        <w:t xml:space="preserve"> 앞 계층의 노드가 </w:t>
+      </w:r>
+      <w:r>
+        <w:t>n</w:t>
+      </w:r>
+      <w:r>
+        <w:rPr>
+          <w:rFonts w:hint="eastAsia"/>
+        </w:rPr>
+        <w:t>개일 때,</w:t>
+      </w:r>
+      <w:r>
+        <w:t xml:space="preserve"> </w:t>
+      </w:r>
+      <w:r>
+        <w:rPr>
+          <w:rFonts w:hint="eastAsia"/>
+        </w:rPr>
+        <w:t xml:space="preserve">표준편차 </w:t>
+      </w:r>
+      <m:oMath>
+        <m:rad>
+          <m:radPr>
+            <m:degHide m:val="1"/>
+            <m:ctrlPr>
+              <w:rPr>
+                <w:rFonts w:ascii="Cambria Math" w:hAnsi="Cambria Math"/>
+                <w:i/>
+              </w:rPr>
+            </m:ctrlPr>
+          </m:radPr>
+          <m:deg/>
+          <m:e>
+            <m:f>
+              <m:fPr>
+                <m:ctrlPr>
+                  <w:rPr>
+                    <w:rFonts w:ascii="Cambria Math" w:hAnsi="Cambria Math"/>
+                    <w:i/>
+                  </w:rPr>
+                </m:ctrlPr>
+              </m:fPr>
+              <m:num>
+                <m:r>
+                  <w:rPr>
+                    <w:rFonts w:ascii="Cambria Math" w:hAnsi="Cambria Math"/>
+                  </w:rPr>
+                  <m:t>2</m:t>
+                </m:r>
+              </m:num>
+              <m:den>
+                <m:r>
+                  <w:rPr>
+                    <w:rFonts w:ascii="Cambria Math" w:hAnsi="Cambria Math"/>
+                  </w:rPr>
+                  <m:t>n</m:t>
+                </m:r>
+              </m:den>
+            </m:f>
+          </m:e>
+        </m:rad>
+      </m:oMath>
+      <w:r>
+        <w:rPr>
+          <w:rFonts w:hint="eastAsia"/>
+        </w:rPr>
+        <w:t>인 정규분포를 사용</w:t>
+      </w:r>
+    </w:p>
+    <w:p>
+      <w:r>
+        <w:rPr>
+          <w:noProof/>
+        </w:rPr>
+        <w:lastRenderedPageBreak/>
+        <w:drawing>
+          <wp:inline distT="0" distB="0" distL="0" distR="0" wp14:anchorId="5F4C2F92" wp14:editId="666E21F7">
+            <wp:extent cx="3832645" cy="4391025"/>
+            <wp:effectExtent l="0" t="0" r="0" b="0"/>
+            <wp:docPr id="293227270" name="그림 3" descr="도표, 텍스트, 기술 도면, 평행이(가) 표시된 사진&#10;&#10;자동 생성된 설명"/>
+            <wp:cNvGraphicFramePr>
+              <a:graphicFrameLocks xmlns:a="http://schemas.openxmlformats.org/drawingml/2006/main" noChangeAspect="1"/>
+            </wp:cNvGraphicFramePr>
+            <a:graphic xmlns:a="http://schemas.openxmlformats.org/drawingml/2006/main">
+              <a:graphicData uri="http://schemas.openxmlformats.org/drawingml/2006/picture">
+                <pic:pic xmlns:pic="http://schemas.openxmlformats.org/drawingml/2006/picture">
+                  <pic:nvPicPr>
+                    <pic:cNvPr id="293227270" name="그림 3" descr="도표, 텍스트, 기술 도면, 평행이(가) 표시된 사진&#10;&#10;자동 생성된 설명"/>
+                    <pic:cNvPicPr>
+                      <a:picLocks noChangeAspect="1" noChangeArrowheads="1"/>
+                    </pic:cNvPicPr>
+                  </pic:nvPicPr>
+                  <pic:blipFill>
+                    <a:blip r:embed="rId25" cstate="print">
+                      <a:extLst>
+                        <a:ext uri="{28A0092B-C50C-407E-A947-70E740481C1C}">
+                          <a14:useLocalDpi xmlns:a14="http://schemas.microsoft.com/office/drawing/2010/main" val="0"/>
+                        </a:ext>
+                      </a:extLst>
+                    </a:blip>
+                    <a:srcRect/>
+                    <a:stretch>
+                      <a:fillRect/>
+                    </a:stretch>
+                  </pic:blipFill>
+                  <pic:spPr bwMode="auto">
+                    <a:xfrm>
+                      <a:off x="0" y="0"/>
+                      <a:ext cx="3835584" cy="4394393"/>
+                    </a:xfrm>
+                    <a:prstGeom prst="rect">
+                      <a:avLst/>
+                    </a:prstGeom>
+                    <a:noFill/>
+                    <a:ln>
+                      <a:noFill/>
+                    </a:ln>
+                  </pic:spPr>
+                </pic:pic>
+              </a:graphicData>
+            </a:graphic>
+          </wp:inline>
+        </w:drawing>
+      </w:r>
+    </w:p>
+    <w:p>
+      <w:pPr>
+        <w:rPr>
+          <w:rFonts w:hint="eastAsia"/>
+        </w:rPr>
+      </w:pPr>
+      <w:r>
+        <w:t xml:space="preserve">He </w:t>
+      </w:r>
+      <w:proofErr w:type="spellStart"/>
+      <w:r>
+        <w:rPr>
+          <w:rFonts w:hint="eastAsia"/>
+        </w:rPr>
+        <w:t>초깃값은</w:t>
+      </w:r>
+      <w:proofErr w:type="spellEnd"/>
+      <w:r>
+        <w:rPr>
+          <w:rFonts w:hint="eastAsia"/>
+        </w:rPr>
+        <w:t xml:space="preserve"> 모든 층에서 균일하게 분포되어 있다.</w:t>
+      </w:r>
+      <w:r>
+        <w:t xml:space="preserve"> </w:t>
+      </w:r>
+      <w:r>
+        <w:rPr>
+          <w:rFonts w:hint="eastAsia"/>
+        </w:rPr>
+        <w:t xml:space="preserve">층이 깊어져도 분포가 균일하게 유지되기에 </w:t>
+      </w:r>
+      <w:proofErr w:type="spellStart"/>
+      <w:r>
+        <w:rPr>
+          <w:rFonts w:hint="eastAsia"/>
+        </w:rPr>
+        <w:t>역전파</w:t>
+      </w:r>
+      <w:proofErr w:type="spellEnd"/>
+      <w:r>
+        <w:rPr>
+          <w:rFonts w:hint="eastAsia"/>
+        </w:rPr>
+        <w:t xml:space="preserve"> 때도 적절한 값이 </w:t>
+      </w:r>
+      <w:proofErr w:type="spellStart"/>
+      <w:r>
+        <w:rPr>
+          <w:rFonts w:hint="eastAsia"/>
+        </w:rPr>
+        <w:t>나올것으로</w:t>
+      </w:r>
+      <w:proofErr w:type="spellEnd"/>
+      <w:r>
+        <w:rPr>
+          <w:rFonts w:hint="eastAsia"/>
+        </w:rPr>
+        <w:t xml:space="preserve"> 기대</w:t>
+      </w:r>
+    </w:p>
+    <w:p>
+      <w:r>
+        <w:rPr>
+          <w:rFonts w:hint="eastAsia"/>
+          <w:b/>
+          <w:bCs/>
+          <w:sz w:val="22"/>
+          <w:szCs w:val="24"/>
+        </w:rPr>
+        <w:t>6</w:t>
+      </w:r>
+      <w:r>
+        <w:rPr>
+          <w:b/>
+          <w:bCs/>
+          <w:sz w:val="22"/>
+          <w:szCs w:val="24"/>
+        </w:rPr>
+        <w:t>.2.</w:t>
+      </w:r>
+      <w:r>
+        <w:rPr>
+          <w:b/>
+          <w:bCs/>
+          <w:sz w:val="22"/>
+          <w:szCs w:val="24"/>
+        </w:rPr>
+        <w:t xml:space="preserve">4 </w:t>
+      </w:r>
+      <w:r>
+        <w:rPr>
+          <w:rFonts w:hint="eastAsia"/>
+          <w:b/>
+          <w:bCs/>
+          <w:sz w:val="22"/>
+          <w:szCs w:val="24"/>
+        </w:rPr>
+        <w:t>M</w:t>
+      </w:r>
+      <w:r>
+        <w:rPr>
+          <w:b/>
+          <w:bCs/>
+          <w:sz w:val="22"/>
+          <w:szCs w:val="24"/>
+        </w:rPr>
+        <w:t xml:space="preserve">NIST </w:t>
+      </w:r>
+      <w:r>
+        <w:rPr>
+          <w:rFonts w:hint="eastAsia"/>
+          <w:b/>
+          <w:bCs/>
+          <w:sz w:val="22"/>
+          <w:szCs w:val="24"/>
+        </w:rPr>
+        <w:t xml:space="preserve">데이터셋으로 본 가중치 </w:t>
+      </w:r>
+      <w:proofErr w:type="spellStart"/>
+      <w:r>
+        <w:rPr>
+          <w:rFonts w:hint="eastAsia"/>
+          <w:b/>
+          <w:bCs/>
+          <w:sz w:val="22"/>
+          <w:szCs w:val="24"/>
+        </w:rPr>
+        <w:t>초깃값</w:t>
+      </w:r>
+      <w:proofErr w:type="spellEnd"/>
+      <w:r>
+        <w:rPr>
+          <w:rFonts w:hint="eastAsia"/>
+          <w:b/>
+          <w:bCs/>
+          <w:sz w:val="22"/>
+          <w:szCs w:val="24"/>
+        </w:rPr>
+        <w:t xml:space="preserve"> 비교</w:t>
       </w:r>
     </w:p>
     <w:p/>
     <w:p/>
+    <w:p>
+      <w:pPr>
+        <w:rPr>
+          <w:rFonts w:hint="eastAsia"/>
+        </w:rPr>
+      </w:pPr>
+    </w:p>
+    <w:p>
+      <w:pPr>
+        <w:rPr>
+          <w:rFonts w:hint="eastAsia"/>
+        </w:rPr>
+      </w:pPr>
+    </w:p>
     <w:p/>
-    <w:p>
-      <w:pPr>
-        <w:rPr>
-          <w:rFonts w:hint="eastAsia"/>
-        </w:rPr>
-      </w:pPr>
-    </w:p>
     <w:sectPr>
       <w:pgSz w:w="11906" w:h="16838"/>
       <w:pgMar w:top="1701" w:right="1440" w:bottom="1440" w:left="1440" w:header="851" w:footer="992" w:gutter="0"/>
@@ -2174,6 +2979,16 @@
       <w:shd w:val="clear" w:color="auto" w:fill="E1DFDD"/>
     </w:rPr>
   </w:style>
+  <w:style w:type="character" w:styleId="a5">
+    <w:name w:val="Placeholder Text"/>
+    <w:basedOn w:val="a0"/>
+    <w:uiPriority w:val="99"/>
+    <w:semiHidden/>
+    <w:rsid w:val="00F5541F"/>
+    <w:rPr>
+      <w:color w:val="808080"/>
+    </w:rPr>
+  </w:style>
 </w:styles>
 </file>
 

--- a/6.학습관련기술들/6.학습관련기술들.docx
+++ b/6.학습관련기술들/6.학습관련기술들.docx
@@ -2496,14 +2496,894 @@
         <w:t xml:space="preserve"> 비교</w:t>
       </w:r>
     </w:p>
+    <w:p>
+      <w:hyperlink r:id="rId26" w:history="1">
+        <w:r>
+          <w:rPr>
+            <w:rStyle w:val="a3"/>
+          </w:rPr>
+          <w:t>https://github.com/sinyebin/DeepLearning-from-Scratch/blob/master/6.%ED%95%99%EC%8A%B5%EA%B4%80%EB%A0%A8%EA%B8%B0%EC%88%A0%EB%93%A4/weight_init_compare.ipynb</w:t>
+        </w:r>
+      </w:hyperlink>
+    </w:p>
+    <w:p>
+      <w:pPr>
+        <w:rPr>
+          <w:rFonts w:hint="eastAsia"/>
+        </w:rPr>
+      </w:pPr>
+      <w:r>
+        <w:rPr>
+          <w:noProof/>
+        </w:rPr>
+        <w:drawing>
+          <wp:inline distT="0" distB="0" distL="0" distR="0" wp14:anchorId="38723090" wp14:editId="688C02A3">
+            <wp:extent cx="2637428" cy="2009775"/>
+            <wp:effectExtent l="0" t="0" r="0" b="0"/>
+            <wp:docPr id="668279423" name="그림 4" descr="텍스트, 도표, 라인, 그래프이(가) 표시된 사진&#10;&#10;자동 생성된 설명"/>
+            <wp:cNvGraphicFramePr>
+              <a:graphicFrameLocks xmlns:a="http://schemas.openxmlformats.org/drawingml/2006/main" noChangeAspect="1"/>
+            </wp:cNvGraphicFramePr>
+            <a:graphic xmlns:a="http://schemas.openxmlformats.org/drawingml/2006/main">
+              <a:graphicData uri="http://schemas.openxmlformats.org/drawingml/2006/picture">
+                <pic:pic xmlns:pic="http://schemas.openxmlformats.org/drawingml/2006/picture">
+                  <pic:nvPicPr>
+                    <pic:cNvPr id="668279423" name="그림 4" descr="텍스트, 도표, 라인, 그래프이(가) 표시된 사진&#10;&#10;자동 생성된 설명"/>
+                    <pic:cNvPicPr>
+                      <a:picLocks noChangeAspect="1" noChangeArrowheads="1"/>
+                    </pic:cNvPicPr>
+                  </pic:nvPicPr>
+                  <pic:blipFill>
+                    <a:blip r:embed="rId27" cstate="print">
+                      <a:extLst>
+                        <a:ext uri="{28A0092B-C50C-407E-A947-70E740481C1C}">
+                          <a14:useLocalDpi xmlns:a14="http://schemas.microsoft.com/office/drawing/2010/main" val="0"/>
+                        </a:ext>
+                      </a:extLst>
+                    </a:blip>
+                    <a:srcRect/>
+                    <a:stretch>
+                      <a:fillRect/>
+                    </a:stretch>
+                  </pic:blipFill>
+                  <pic:spPr bwMode="auto">
+                    <a:xfrm>
+                      <a:off x="0" y="0"/>
+                      <a:ext cx="2644906" cy="2015473"/>
+                    </a:xfrm>
+                    <a:prstGeom prst="rect">
+                      <a:avLst/>
+                    </a:prstGeom>
+                    <a:noFill/>
+                    <a:ln>
+                      <a:noFill/>
+                    </a:ln>
+                  </pic:spPr>
+                </pic:pic>
+              </a:graphicData>
+            </a:graphic>
+          </wp:inline>
+        </w:drawing>
+      </w:r>
+    </w:p>
+    <w:p>
+      <w:pPr>
+        <w:rPr>
+          <w:rFonts w:hint="eastAsia"/>
+        </w:rPr>
+      </w:pPr>
+      <w:r>
+        <w:rPr>
+          <w:rFonts w:hint="eastAsia"/>
+        </w:rPr>
+        <w:t>0</w:t>
+      </w:r>
+      <w:r>
+        <w:t>.01</w:t>
+      </w:r>
+      <w:r>
+        <w:rPr>
+          <w:rFonts w:hint="eastAsia"/>
+        </w:rPr>
+        <w:t xml:space="preserve">일 때 학습이 전혀 이뤄지지 않다. </w:t>
+      </w:r>
+      <w:proofErr w:type="spellStart"/>
+      <w:r>
+        <w:rPr>
+          <w:rFonts w:hint="eastAsia"/>
+        </w:rPr>
+        <w:t>순전파</w:t>
+      </w:r>
+      <w:proofErr w:type="spellEnd"/>
+      <w:r>
+        <w:rPr>
+          <w:rFonts w:hint="eastAsia"/>
+        </w:rPr>
+        <w:t xml:space="preserve"> 때 너무 작은 값이 흐르기 때문에 가중치가 거의 </w:t>
+      </w:r>
+      <w:r>
+        <w:rPr>
+          <w:rFonts w:hint="eastAsia"/>
+        </w:rPr>
+        <w:lastRenderedPageBreak/>
+        <w:t>갱신되지 않는다.</w:t>
+      </w:r>
+    </w:p>
+    <w:p>
+      <w:pPr>
+        <w:rPr>
+          <w:b/>
+          <w:bCs/>
+          <w:sz w:val="24"/>
+          <w:szCs w:val="28"/>
+        </w:rPr>
+      </w:pPr>
+      <w:r>
+        <w:rPr>
+          <w:rFonts w:hint="eastAsia"/>
+          <w:b/>
+          <w:bCs/>
+          <w:sz w:val="24"/>
+          <w:szCs w:val="28"/>
+        </w:rPr>
+        <w:t>6</w:t>
+      </w:r>
+      <w:r>
+        <w:rPr>
+          <w:b/>
+          <w:bCs/>
+          <w:sz w:val="24"/>
+          <w:szCs w:val="28"/>
+        </w:rPr>
+        <w:t xml:space="preserve">.3 </w:t>
+      </w:r>
+      <w:r>
+        <w:rPr>
+          <w:rFonts w:hint="eastAsia"/>
+          <w:b/>
+          <w:bCs/>
+          <w:sz w:val="24"/>
+          <w:szCs w:val="28"/>
+        </w:rPr>
+        <w:t>배치 정규화</w:t>
+      </w:r>
+    </w:p>
+    <w:p>
+      <w:pPr>
+        <w:rPr>
+          <w:rFonts w:hint="eastAsia"/>
+          <w:b/>
+          <w:bCs/>
+          <w:sz w:val="22"/>
+          <w:szCs w:val="24"/>
+        </w:rPr>
+      </w:pPr>
+      <w:r>
+        <w:rPr>
+          <w:rFonts w:hint="eastAsia"/>
+          <w:b/>
+          <w:bCs/>
+          <w:sz w:val="22"/>
+          <w:szCs w:val="24"/>
+        </w:rPr>
+        <w:t>6</w:t>
+      </w:r>
+      <w:r>
+        <w:rPr>
+          <w:b/>
+          <w:bCs/>
+          <w:sz w:val="22"/>
+          <w:szCs w:val="24"/>
+        </w:rPr>
+        <w:t xml:space="preserve">.3.1 </w:t>
+      </w:r>
+      <w:r>
+        <w:rPr>
+          <w:rFonts w:hint="eastAsia"/>
+          <w:b/>
+          <w:bCs/>
+          <w:sz w:val="22"/>
+          <w:szCs w:val="24"/>
+        </w:rPr>
+        <w:t>배치 정규화 알고리즘</w:t>
+      </w:r>
+    </w:p>
+    <w:p>
+      <w:r>
+        <w:rPr>
+          <w:rFonts w:hint="eastAsia"/>
+        </w:rPr>
+        <w:t>학습을 빨리 진행할 수 있다.</w:t>
+      </w:r>
+    </w:p>
+    <w:p>
+      <w:proofErr w:type="spellStart"/>
+      <w:r>
+        <w:rPr>
+          <w:rFonts w:hint="eastAsia"/>
+        </w:rPr>
+        <w:t>초깃값에</w:t>
+      </w:r>
+      <w:proofErr w:type="spellEnd"/>
+      <w:r>
+        <w:rPr>
+          <w:rFonts w:hint="eastAsia"/>
+        </w:rPr>
+        <w:t xml:space="preserve"> 크게 의존하지 않는다.</w:t>
+      </w:r>
+    </w:p>
+    <w:p>
+      <w:proofErr w:type="spellStart"/>
+      <w:r>
+        <w:rPr>
+          <w:rFonts w:hint="eastAsia"/>
+        </w:rPr>
+        <w:t>오버피팅을</w:t>
+      </w:r>
+      <w:proofErr w:type="spellEnd"/>
+      <w:r>
+        <w:rPr>
+          <w:rFonts w:hint="eastAsia"/>
+        </w:rPr>
+        <w:t xml:space="preserve"> 억제한다.</w:t>
+      </w:r>
+      <w:r>
+        <w:t xml:space="preserve"> </w:t>
+      </w:r>
+      <w:r>
+        <w:rPr>
+          <w:rFonts w:hint="eastAsia"/>
+        </w:rPr>
+        <w:t>각</w:t>
+      </w:r>
+      <w:r>
+        <w:t xml:space="preserve"> </w:t>
+      </w:r>
+      <w:r>
+        <w:rPr>
+          <w:rFonts w:hint="eastAsia"/>
+        </w:rPr>
+        <w:t xml:space="preserve">층에서의 </w:t>
+      </w:r>
+      <w:proofErr w:type="spellStart"/>
+      <w:r>
+        <w:rPr>
+          <w:rFonts w:hint="eastAsia"/>
+        </w:rPr>
+        <w:t>활성화값이</w:t>
+      </w:r>
+      <w:proofErr w:type="spellEnd"/>
+      <w:r>
+        <w:rPr>
+          <w:rFonts w:hint="eastAsia"/>
+        </w:rPr>
+        <w:t xml:space="preserve"> 적당히 분포되도록 조정하여 데이터 분포를 </w:t>
+      </w:r>
+      <w:proofErr w:type="spellStart"/>
+      <w:r>
+        <w:rPr>
+          <w:rFonts w:hint="eastAsia"/>
+        </w:rPr>
+        <w:t>정규화하는</w:t>
+      </w:r>
+      <w:proofErr w:type="spellEnd"/>
+      <w:r>
+        <w:rPr>
+          <w:rFonts w:hint="eastAsia"/>
+        </w:rPr>
+        <w:t xml:space="preserve"> 배치 정규화 계층을 신경망에 삽입</w:t>
+      </w:r>
+    </w:p>
+    <w:p>
+      <w:pPr>
+        <w:rPr>
+          <w:rFonts w:hint="eastAsia"/>
+        </w:rPr>
+      </w:pPr>
+      <w:r>
+        <w:rPr>
+          <w:noProof/>
+        </w:rPr>
+        <w:drawing>
+          <wp:inline distT="0" distB="0" distL="0" distR="0" wp14:anchorId="512F3434" wp14:editId="71D18672">
+            <wp:extent cx="5731510" cy="1574165"/>
+            <wp:effectExtent l="0" t="0" r="2540" b="6985"/>
+            <wp:docPr id="1756413853" name="그림 5" descr="텍스트, 스크린샷, 폰트, 디자인이(가) 표시된 사진&#10;&#10;자동 생성된 설명"/>
+            <wp:cNvGraphicFramePr>
+              <a:graphicFrameLocks xmlns:a="http://schemas.openxmlformats.org/drawingml/2006/main" noChangeAspect="1"/>
+            </wp:cNvGraphicFramePr>
+            <a:graphic xmlns:a="http://schemas.openxmlformats.org/drawingml/2006/main">
+              <a:graphicData uri="http://schemas.openxmlformats.org/drawingml/2006/picture">
+                <pic:pic xmlns:pic="http://schemas.openxmlformats.org/drawingml/2006/picture">
+                  <pic:nvPicPr>
+                    <pic:cNvPr id="1756413853" name="그림 5" descr="텍스트, 스크린샷, 폰트, 디자인이(가) 표시된 사진&#10;&#10;자동 생성된 설명"/>
+                    <pic:cNvPicPr>
+                      <a:picLocks noChangeAspect="1" noChangeArrowheads="1"/>
+                    </pic:cNvPicPr>
+                  </pic:nvPicPr>
+                  <pic:blipFill>
+                    <a:blip r:embed="rId28">
+                      <a:extLst>
+                        <a:ext uri="{28A0092B-C50C-407E-A947-70E740481C1C}">
+                          <a14:useLocalDpi xmlns:a14="http://schemas.microsoft.com/office/drawing/2010/main" val="0"/>
+                        </a:ext>
+                      </a:extLst>
+                    </a:blip>
+                    <a:srcRect/>
+                    <a:stretch>
+                      <a:fillRect/>
+                    </a:stretch>
+                  </pic:blipFill>
+                  <pic:spPr bwMode="auto">
+                    <a:xfrm>
+                      <a:off x="0" y="0"/>
+                      <a:ext cx="5731510" cy="1574165"/>
+                    </a:xfrm>
+                    <a:prstGeom prst="rect">
+                      <a:avLst/>
+                    </a:prstGeom>
+                    <a:noFill/>
+                    <a:ln>
+                      <a:noFill/>
+                    </a:ln>
+                  </pic:spPr>
+                </pic:pic>
+              </a:graphicData>
+            </a:graphic>
+          </wp:inline>
+        </w:drawing>
+      </w:r>
+    </w:p>
+    <w:p>
+      <w:r>
+        <w:rPr>
+          <w:noProof/>
+        </w:rPr>
+        <w:drawing>
+          <wp:inline distT="0" distB="0" distL="0" distR="0" wp14:anchorId="1414C7FF" wp14:editId="0E0B8F00">
+            <wp:extent cx="1537855" cy="1409700"/>
+            <wp:effectExtent l="0" t="0" r="5715" b="0"/>
+            <wp:docPr id="1964918273" name="그림 6" descr="친필, 폰트, 텍스트, 화이트이(가) 표시된 사진&#10;&#10;자동 생성된 설명"/>
+            <wp:cNvGraphicFramePr>
+              <a:graphicFrameLocks xmlns:a="http://schemas.openxmlformats.org/drawingml/2006/main" noChangeAspect="1"/>
+            </wp:cNvGraphicFramePr>
+            <a:graphic xmlns:a="http://schemas.openxmlformats.org/drawingml/2006/main">
+              <a:graphicData uri="http://schemas.openxmlformats.org/drawingml/2006/picture">
+                <pic:pic xmlns:pic="http://schemas.openxmlformats.org/drawingml/2006/picture">
+                  <pic:nvPicPr>
+                    <pic:cNvPr id="1964918273" name="그림 6" descr="친필, 폰트, 텍스트, 화이트이(가) 표시된 사진&#10;&#10;자동 생성된 설명"/>
+                    <pic:cNvPicPr>
+                      <a:picLocks noChangeAspect="1" noChangeArrowheads="1"/>
+                    </pic:cNvPicPr>
+                  </pic:nvPicPr>
+                  <pic:blipFill>
+                    <a:blip r:embed="rId29" cstate="print">
+                      <a:extLst>
+                        <a:ext uri="{28A0092B-C50C-407E-A947-70E740481C1C}">
+                          <a14:useLocalDpi xmlns:a14="http://schemas.microsoft.com/office/drawing/2010/main" val="0"/>
+                        </a:ext>
+                      </a:extLst>
+                    </a:blip>
+                    <a:srcRect/>
+                    <a:stretch>
+                      <a:fillRect/>
+                    </a:stretch>
+                  </pic:blipFill>
+                  <pic:spPr bwMode="auto">
+                    <a:xfrm>
+                      <a:off x="0" y="0"/>
+                      <a:ext cx="1540084" cy="1411743"/>
+                    </a:xfrm>
+                    <a:prstGeom prst="rect">
+                      <a:avLst/>
+                    </a:prstGeom>
+                    <a:noFill/>
+                    <a:ln>
+                      <a:noFill/>
+                    </a:ln>
+                  </pic:spPr>
+                </pic:pic>
+              </a:graphicData>
+            </a:graphic>
+          </wp:inline>
+        </w:drawing>
+      </w:r>
+    </w:p>
+    <w:p>
+      <w:r>
+        <w:rPr>
+          <w:noProof/>
+        </w:rPr>
+        <w:drawing>
+          <wp:inline distT="0" distB="0" distL="0" distR="0" wp14:anchorId="6565A13C" wp14:editId="2C18D633">
+            <wp:extent cx="5731510" cy="1678940"/>
+            <wp:effectExtent l="0" t="0" r="2540" b="0"/>
+            <wp:docPr id="1238024705" name="그림 7" descr="라인, 도표, 화이트이(가) 표시된 사진&#10;&#10;자동 생성된 설명"/>
+            <wp:cNvGraphicFramePr>
+              <a:graphicFrameLocks xmlns:a="http://schemas.openxmlformats.org/drawingml/2006/main" noChangeAspect="1"/>
+            </wp:cNvGraphicFramePr>
+            <a:graphic xmlns:a="http://schemas.openxmlformats.org/drawingml/2006/main">
+              <a:graphicData uri="http://schemas.openxmlformats.org/drawingml/2006/picture">
+                <pic:pic xmlns:pic="http://schemas.openxmlformats.org/drawingml/2006/picture">
+                  <pic:nvPicPr>
+                    <pic:cNvPr id="1238024705" name="그림 7" descr="라인, 도표, 화이트이(가) 표시된 사진&#10;&#10;자동 생성된 설명"/>
+                    <pic:cNvPicPr>
+                      <a:picLocks noChangeAspect="1" noChangeArrowheads="1"/>
+                    </pic:cNvPicPr>
+                  </pic:nvPicPr>
+                  <pic:blipFill>
+                    <a:blip r:embed="rId30" cstate="print">
+                      <a:extLst>
+                        <a:ext uri="{28A0092B-C50C-407E-A947-70E740481C1C}">
+                          <a14:useLocalDpi xmlns:a14="http://schemas.microsoft.com/office/drawing/2010/main" val="0"/>
+                        </a:ext>
+                      </a:extLst>
+                    </a:blip>
+                    <a:srcRect/>
+                    <a:stretch>
+                      <a:fillRect/>
+                    </a:stretch>
+                  </pic:blipFill>
+                  <pic:spPr bwMode="auto">
+                    <a:xfrm>
+                      <a:off x="0" y="0"/>
+                      <a:ext cx="5731510" cy="1678940"/>
+                    </a:xfrm>
+                    <a:prstGeom prst="rect">
+                      <a:avLst/>
+                    </a:prstGeom>
+                    <a:noFill/>
+                    <a:ln>
+                      <a:noFill/>
+                    </a:ln>
+                  </pic:spPr>
+                </pic:pic>
+              </a:graphicData>
+            </a:graphic>
+          </wp:inline>
+        </w:drawing>
+      </w:r>
+    </w:p>
+    <w:p>
+      <w:pPr>
+        <w:rPr>
+          <w:rFonts w:hint="eastAsia"/>
+          <w:b/>
+          <w:bCs/>
+          <w:sz w:val="22"/>
+          <w:szCs w:val="24"/>
+        </w:rPr>
+      </w:pPr>
+      <w:r>
+        <w:rPr>
+          <w:rFonts w:hint="eastAsia"/>
+          <w:b/>
+          <w:bCs/>
+          <w:sz w:val="22"/>
+          <w:szCs w:val="24"/>
+        </w:rPr>
+        <w:t>6</w:t>
+      </w:r>
+      <w:r>
+        <w:rPr>
+          <w:b/>
+          <w:bCs/>
+          <w:sz w:val="22"/>
+          <w:szCs w:val="24"/>
+        </w:rPr>
+        <w:t xml:space="preserve">.3.2 </w:t>
+      </w:r>
+      <w:r>
+        <w:rPr>
+          <w:rFonts w:hint="eastAsia"/>
+          <w:b/>
+          <w:bCs/>
+          <w:sz w:val="22"/>
+          <w:szCs w:val="24"/>
+        </w:rPr>
+        <w:t>배치 정규화의 효과</w:t>
+      </w:r>
+    </w:p>
+    <w:p>
+      <w:pPr>
+        <w:rPr>
+          <w:rFonts w:hint="eastAsia"/>
+        </w:rPr>
+      </w:pPr>
+      <w:r>
+        <w:rPr>
+          <w:noProof/>
+        </w:rPr>
+        <w:lastRenderedPageBreak/>
+        <w:drawing>
+          <wp:inline distT="0" distB="0" distL="0" distR="0" wp14:anchorId="70462A38" wp14:editId="23D693C2">
+            <wp:extent cx="3743325" cy="2975666"/>
+            <wp:effectExtent l="0" t="0" r="0" b="0"/>
+            <wp:docPr id="41138943" name="그림 8" descr="텍스트, 도표, 라인, 그래프이(가) 표시된 사진&#10;&#10;자동 생성된 설명"/>
+            <wp:cNvGraphicFramePr>
+              <a:graphicFrameLocks xmlns:a="http://schemas.openxmlformats.org/drawingml/2006/main" noChangeAspect="1"/>
+            </wp:cNvGraphicFramePr>
+            <a:graphic xmlns:a="http://schemas.openxmlformats.org/drawingml/2006/main">
+              <a:graphicData uri="http://schemas.openxmlformats.org/drawingml/2006/picture">
+                <pic:pic xmlns:pic="http://schemas.openxmlformats.org/drawingml/2006/picture">
+                  <pic:nvPicPr>
+                    <pic:cNvPr id="41138943" name="그림 8" descr="텍스트, 도표, 라인, 그래프이(가) 표시된 사진&#10;&#10;자동 생성된 설명"/>
+                    <pic:cNvPicPr>
+                      <a:picLocks noChangeAspect="1" noChangeArrowheads="1"/>
+                    </pic:cNvPicPr>
+                  </pic:nvPicPr>
+                  <pic:blipFill>
+                    <a:blip r:embed="rId31" cstate="print">
+                      <a:extLst>
+                        <a:ext uri="{28A0092B-C50C-407E-A947-70E740481C1C}">
+                          <a14:useLocalDpi xmlns:a14="http://schemas.microsoft.com/office/drawing/2010/main" val="0"/>
+                        </a:ext>
+                      </a:extLst>
+                    </a:blip>
+                    <a:srcRect/>
+                    <a:stretch>
+                      <a:fillRect/>
+                    </a:stretch>
+                  </pic:blipFill>
+                  <pic:spPr bwMode="auto">
+                    <a:xfrm>
+                      <a:off x="0" y="0"/>
+                      <a:ext cx="3745476" cy="2977376"/>
+                    </a:xfrm>
+                    <a:prstGeom prst="rect">
+                      <a:avLst/>
+                    </a:prstGeom>
+                    <a:noFill/>
+                    <a:ln>
+                      <a:noFill/>
+                    </a:ln>
+                  </pic:spPr>
+                </pic:pic>
+              </a:graphicData>
+            </a:graphic>
+          </wp:inline>
+        </w:drawing>
+      </w:r>
+    </w:p>
+    <w:p>
+      <w:r>
+        <w:rPr>
+          <w:noProof/>
+        </w:rPr>
+        <w:drawing>
+          <wp:inline distT="0" distB="0" distL="0" distR="0" wp14:anchorId="6452F472" wp14:editId="054F659D">
+            <wp:extent cx="3011075" cy="3105150"/>
+            <wp:effectExtent l="0" t="0" r="0" b="0"/>
+            <wp:docPr id="1430844619" name="그림 9" descr="도표, 평면도, 라인, 패턴이(가) 표시된 사진&#10;&#10;자동 생성된 설명"/>
+            <wp:cNvGraphicFramePr>
+              <a:graphicFrameLocks xmlns:a="http://schemas.openxmlformats.org/drawingml/2006/main" noChangeAspect="1"/>
+            </wp:cNvGraphicFramePr>
+            <a:graphic xmlns:a="http://schemas.openxmlformats.org/drawingml/2006/main">
+              <a:graphicData uri="http://schemas.openxmlformats.org/drawingml/2006/picture">
+                <pic:pic xmlns:pic="http://schemas.openxmlformats.org/drawingml/2006/picture">
+                  <pic:nvPicPr>
+                    <pic:cNvPr id="1430844619" name="그림 9" descr="도표, 평면도, 라인, 패턴이(가) 표시된 사진&#10;&#10;자동 생성된 설명"/>
+                    <pic:cNvPicPr>
+                      <a:picLocks noChangeAspect="1" noChangeArrowheads="1"/>
+                    </pic:cNvPicPr>
+                  </pic:nvPicPr>
+                  <pic:blipFill>
+                    <a:blip r:embed="rId32" cstate="print">
+                      <a:extLst>
+                        <a:ext uri="{28A0092B-C50C-407E-A947-70E740481C1C}">
+                          <a14:useLocalDpi xmlns:a14="http://schemas.microsoft.com/office/drawing/2010/main" val="0"/>
+                        </a:ext>
+                      </a:extLst>
+                    </a:blip>
+                    <a:srcRect/>
+                    <a:stretch>
+                      <a:fillRect/>
+                    </a:stretch>
+                  </pic:blipFill>
+                  <pic:spPr bwMode="auto">
+                    <a:xfrm>
+                      <a:off x="0" y="0"/>
+                      <a:ext cx="3013066" cy="3107204"/>
+                    </a:xfrm>
+                    <a:prstGeom prst="rect">
+                      <a:avLst/>
+                    </a:prstGeom>
+                    <a:noFill/>
+                    <a:ln>
+                      <a:noFill/>
+                    </a:ln>
+                  </pic:spPr>
+                </pic:pic>
+              </a:graphicData>
+            </a:graphic>
+          </wp:inline>
+        </w:drawing>
+      </w:r>
+    </w:p>
+    <w:p>
+      <w:r>
+        <w:rPr>
+          <w:rFonts w:hint="eastAsia"/>
+        </w:rPr>
+        <w:t>배치 정규화를 사용할 때의 학습 진도가 빠르다.</w:t>
+      </w:r>
+    </w:p>
+    <w:p>
+      <w:pPr>
+        <w:rPr>
+          <w:rFonts w:hint="eastAsia"/>
+        </w:rPr>
+      </w:pPr>
+      <w:r>
+        <w:rPr>
+          <w:rFonts w:hint="eastAsia"/>
+        </w:rPr>
+        <w:t xml:space="preserve">배치 정규화를 이용하지 않는 경우엔 </w:t>
+      </w:r>
+      <w:proofErr w:type="spellStart"/>
+      <w:r>
+        <w:rPr>
+          <w:rFonts w:hint="eastAsia"/>
+        </w:rPr>
+        <w:t>초깃값이</w:t>
+      </w:r>
+      <w:proofErr w:type="spellEnd"/>
+      <w:r>
+        <w:rPr>
+          <w:rFonts w:hint="eastAsia"/>
+        </w:rPr>
+        <w:t xml:space="preserve"> 잘 분포되어 있지 않으면 학습이 전혀 진행되지 않는다.</w:t>
+      </w:r>
+    </w:p>
+    <w:p>
+      <w:pPr>
+        <w:rPr>
+          <w:b/>
+          <w:bCs/>
+          <w:sz w:val="24"/>
+          <w:szCs w:val="28"/>
+        </w:rPr>
+      </w:pPr>
+      <w:r>
+        <w:rPr>
+          <w:rFonts w:hint="eastAsia"/>
+          <w:b/>
+          <w:bCs/>
+          <w:sz w:val="24"/>
+          <w:szCs w:val="28"/>
+        </w:rPr>
+        <w:t>6</w:t>
+      </w:r>
+      <w:r>
+        <w:rPr>
+          <w:b/>
+          <w:bCs/>
+          <w:sz w:val="24"/>
+          <w:szCs w:val="28"/>
+        </w:rPr>
+        <w:t>.</w:t>
+      </w:r>
+      <w:r>
+        <w:rPr>
+          <w:b/>
+          <w:bCs/>
+          <w:sz w:val="24"/>
+          <w:szCs w:val="28"/>
+        </w:rPr>
+        <w:t xml:space="preserve">4 </w:t>
+      </w:r>
+      <w:r>
+        <w:rPr>
+          <w:rFonts w:hint="eastAsia"/>
+          <w:b/>
+          <w:bCs/>
+          <w:sz w:val="24"/>
+          <w:szCs w:val="28"/>
+        </w:rPr>
+        <w:t>바른 학습을 위해</w:t>
+      </w:r>
+    </w:p>
+    <w:p>
+      <w:pPr>
+        <w:rPr>
+          <w:b/>
+          <w:bCs/>
+          <w:sz w:val="22"/>
+          <w:szCs w:val="24"/>
+        </w:rPr>
+      </w:pPr>
+      <w:r>
+        <w:rPr>
+          <w:rFonts w:hint="eastAsia"/>
+          <w:b/>
+          <w:bCs/>
+          <w:sz w:val="22"/>
+          <w:szCs w:val="24"/>
+        </w:rPr>
+        <w:t>6</w:t>
+      </w:r>
+      <w:r>
+        <w:rPr>
+          <w:b/>
+          <w:bCs/>
+          <w:sz w:val="22"/>
+          <w:szCs w:val="24"/>
+        </w:rPr>
+        <w:t>.</w:t>
+      </w:r>
+      <w:r>
+        <w:rPr>
+          <w:b/>
+          <w:bCs/>
+          <w:sz w:val="22"/>
+          <w:szCs w:val="24"/>
+        </w:rPr>
+        <w:t xml:space="preserve">4.1 </w:t>
+      </w:r>
+      <w:proofErr w:type="spellStart"/>
+      <w:r>
+        <w:rPr>
+          <w:rFonts w:hint="eastAsia"/>
+          <w:b/>
+          <w:bCs/>
+          <w:sz w:val="22"/>
+          <w:szCs w:val="24"/>
+        </w:rPr>
+        <w:t>오버피팅</w:t>
+      </w:r>
+      <w:proofErr w:type="spellEnd"/>
+    </w:p>
+    <w:p>
+      <w:pPr>
+        <w:rPr>
+          <w:rFonts w:hint="eastAsia"/>
+          <w:sz w:val="18"/>
+          <w:szCs w:val="20"/>
+        </w:rPr>
+      </w:pPr>
+      <w:r>
+        <w:rPr>
+          <w:rFonts w:hint="eastAsia"/>
+        </w:rPr>
+        <w:t>매개변수가 많고 표현력이 높은 모델</w:t>
+      </w:r>
+      <w:r>
+        <w:rPr>
+          <w:rFonts w:hint="eastAsia"/>
+        </w:rPr>
+        <w:t>,</w:t>
+      </w:r>
+      <w:r>
+        <w:t xml:space="preserve"> </w:t>
+      </w:r>
+      <w:r>
+        <w:rPr>
+          <w:rFonts w:hint="eastAsia"/>
+        </w:rPr>
+        <w:t xml:space="preserve">훈련 데이터가 적을 때 </w:t>
+      </w:r>
+      <w:proofErr w:type="spellStart"/>
+      <w:r>
+        <w:rPr>
+          <w:rFonts w:hint="eastAsia"/>
+        </w:rPr>
+        <w:t>일어남</w:t>
+      </w:r>
+      <w:proofErr w:type="spellEnd"/>
+    </w:p>
     <w:p/>
-    <w:p/>
     <w:p>
       <w:pPr>
         <w:rPr>
           <w:rFonts w:hint="eastAsia"/>
         </w:rPr>
       </w:pPr>
+      <w:r>
+        <w:rPr>
+          <w:noProof/>
+        </w:rPr>
+        <w:lastRenderedPageBreak/>
+        <w:drawing>
+          <wp:inline distT="0" distB="0" distL="0" distR="0" wp14:anchorId="7BEE4EFB" wp14:editId="6ABC83E9">
+            <wp:extent cx="2397984" cy="1866900"/>
+            <wp:effectExtent l="0" t="0" r="2540" b="0"/>
+            <wp:docPr id="1378537137" name="그림 10" descr="도표, 텍스트, 라인, 그래프이(가) 표시된 사진&#10;&#10;자동 생성된 설명"/>
+            <wp:cNvGraphicFramePr>
+              <a:graphicFrameLocks xmlns:a="http://schemas.openxmlformats.org/drawingml/2006/main" noChangeAspect="1"/>
+            </wp:cNvGraphicFramePr>
+            <a:graphic xmlns:a="http://schemas.openxmlformats.org/drawingml/2006/main">
+              <a:graphicData uri="http://schemas.openxmlformats.org/drawingml/2006/picture">
+                <pic:pic xmlns:pic="http://schemas.openxmlformats.org/drawingml/2006/picture">
+                  <pic:nvPicPr>
+                    <pic:cNvPr id="1378537137" name="그림 10" descr="도표, 텍스트, 라인, 그래프이(가) 표시된 사진&#10;&#10;자동 생성된 설명"/>
+                    <pic:cNvPicPr>
+                      <a:picLocks noChangeAspect="1" noChangeArrowheads="1"/>
+                    </pic:cNvPicPr>
+                  </pic:nvPicPr>
+                  <pic:blipFill>
+                    <a:blip r:embed="rId33" cstate="print">
+                      <a:extLst>
+                        <a:ext uri="{28A0092B-C50C-407E-A947-70E740481C1C}">
+                          <a14:useLocalDpi xmlns:a14="http://schemas.microsoft.com/office/drawing/2010/main" val="0"/>
+                        </a:ext>
+                      </a:extLst>
+                    </a:blip>
+                    <a:srcRect/>
+                    <a:stretch>
+                      <a:fillRect/>
+                    </a:stretch>
+                  </pic:blipFill>
+                  <pic:spPr bwMode="auto">
+                    <a:xfrm>
+                      <a:off x="0" y="0"/>
+                      <a:ext cx="2403081" cy="1870869"/>
+                    </a:xfrm>
+                    <a:prstGeom prst="rect">
+                      <a:avLst/>
+                    </a:prstGeom>
+                    <a:noFill/>
+                    <a:ln>
+                      <a:noFill/>
+                    </a:ln>
+                  </pic:spPr>
+                </pic:pic>
+              </a:graphicData>
+            </a:graphic>
+          </wp:inline>
+        </w:drawing>
+      </w:r>
+    </w:p>
+    <w:p>
+      <w:r>
+        <w:rPr>
+          <w:rFonts w:hint="eastAsia"/>
+        </w:rPr>
+        <w:t>1</w:t>
+      </w:r>
+      <w:r>
+        <w:t xml:space="preserve">00 </w:t>
+      </w:r>
+      <w:proofErr w:type="spellStart"/>
+      <w:r>
+        <w:rPr>
+          <w:rFonts w:hint="eastAsia"/>
+        </w:rPr>
+        <w:t>에폭을</w:t>
+      </w:r>
+      <w:proofErr w:type="spellEnd"/>
+      <w:r>
+        <w:rPr>
+          <w:rFonts w:hint="eastAsia"/>
+        </w:rPr>
+        <w:t xml:space="preserve"> 지나는 무렵부터 거의 </w:t>
+      </w:r>
+      <w:r>
+        <w:t>100%</w:t>
+      </w:r>
+      <w:r>
+        <w:rPr>
+          <w:rFonts w:hint="eastAsia"/>
+        </w:rPr>
+        <w:t>이다.</w:t>
+      </w:r>
+      <w:r>
+        <w:t xml:space="preserve"> </w:t>
+      </w:r>
+      <w:r>
+        <w:rPr>
+          <w:rFonts w:hint="eastAsia"/>
+        </w:rPr>
+        <w:t>그러나 시험 데이터에 대해서는 큰 차이를 보임,</w:t>
+      </w:r>
+      <w:r>
+        <w:t xml:space="preserve"> </w:t>
+      </w:r>
+      <w:r>
+        <w:rPr>
+          <w:rFonts w:hint="eastAsia"/>
+        </w:rPr>
+        <w:t>훈련 데이터에만 적응하여 정확도가 크게 벌어짐</w:t>
+      </w:r>
     </w:p>
     <w:p>
       <w:pPr>
@@ -2511,8 +3391,1045 @@
           <w:rFonts w:hint="eastAsia"/>
         </w:rPr>
       </w:pPr>
-    </w:p>
-    <w:p/>
+      <w:r>
+        <w:rPr>
+          <w:rFonts w:hint="eastAsia"/>
+          <w:b/>
+          <w:bCs/>
+          <w:sz w:val="22"/>
+          <w:szCs w:val="24"/>
+        </w:rPr>
+        <w:t>6</w:t>
+      </w:r>
+      <w:r>
+        <w:rPr>
+          <w:b/>
+          <w:bCs/>
+          <w:sz w:val="22"/>
+          <w:szCs w:val="24"/>
+        </w:rPr>
+        <w:t xml:space="preserve">.4.2 </w:t>
+      </w:r>
+      <w:r>
+        <w:rPr>
+          <w:rFonts w:hint="eastAsia"/>
+          <w:b/>
+          <w:bCs/>
+          <w:sz w:val="22"/>
+          <w:szCs w:val="24"/>
+        </w:rPr>
+        <w:t>가중치 감소</w:t>
+      </w:r>
+    </w:p>
+    <w:p>
+      <w:r>
+        <w:rPr>
+          <w:rFonts w:hint="eastAsia"/>
+        </w:rPr>
+        <w:t xml:space="preserve">큰 가중치에 대해서는 그에 상응하는 큰 페널티를 부과하여 </w:t>
+      </w:r>
+      <w:proofErr w:type="spellStart"/>
+      <w:r>
+        <w:rPr>
+          <w:rFonts w:hint="eastAsia"/>
+        </w:rPr>
+        <w:t>오버피팅을</w:t>
+      </w:r>
+      <w:proofErr w:type="spellEnd"/>
+      <w:r>
+        <w:rPr>
+          <w:rFonts w:hint="eastAsia"/>
+        </w:rPr>
+        <w:t xml:space="preserve"> 억제하는 방법</w:t>
+      </w:r>
+    </w:p>
+    <w:p>
+      <w:pPr>
+        <w:rPr>
+          <w:rFonts w:hint="eastAsia"/>
+        </w:rPr>
+      </w:pPr>
+      <w:r>
+        <w:rPr>
+          <w:noProof/>
+        </w:rPr>
+        <w:drawing>
+          <wp:inline distT="0" distB="0" distL="0" distR="0" wp14:anchorId="168C734A" wp14:editId="34B08082">
+            <wp:extent cx="2343150" cy="1827065"/>
+            <wp:effectExtent l="0" t="0" r="0" b="1905"/>
+            <wp:docPr id="691751449" name="그림 11" descr="텍스트, 도표, 라인, 그래프이(가) 표시된 사진&#10;&#10;자동 생성된 설명"/>
+            <wp:cNvGraphicFramePr>
+              <a:graphicFrameLocks xmlns:a="http://schemas.openxmlformats.org/drawingml/2006/main" noChangeAspect="1"/>
+            </wp:cNvGraphicFramePr>
+            <a:graphic xmlns:a="http://schemas.openxmlformats.org/drawingml/2006/main">
+              <a:graphicData uri="http://schemas.openxmlformats.org/drawingml/2006/picture">
+                <pic:pic xmlns:pic="http://schemas.openxmlformats.org/drawingml/2006/picture">
+                  <pic:nvPicPr>
+                    <pic:cNvPr id="691751449" name="그림 11" descr="텍스트, 도표, 라인, 그래프이(가) 표시된 사진&#10;&#10;자동 생성된 설명"/>
+                    <pic:cNvPicPr>
+                      <a:picLocks noChangeAspect="1" noChangeArrowheads="1"/>
+                    </pic:cNvPicPr>
+                  </pic:nvPicPr>
+                  <pic:blipFill>
+                    <a:blip r:embed="rId34" cstate="print">
+                      <a:extLst>
+                        <a:ext uri="{28A0092B-C50C-407E-A947-70E740481C1C}">
+                          <a14:useLocalDpi xmlns:a14="http://schemas.microsoft.com/office/drawing/2010/main" val="0"/>
+                        </a:ext>
+                      </a:extLst>
+                    </a:blip>
+                    <a:srcRect/>
+                    <a:stretch>
+                      <a:fillRect/>
+                    </a:stretch>
+                  </pic:blipFill>
+                  <pic:spPr bwMode="auto">
+                    <a:xfrm>
+                      <a:off x="0" y="0"/>
+                      <a:ext cx="2349297" cy="1831858"/>
+                    </a:xfrm>
+                    <a:prstGeom prst="rect">
+                      <a:avLst/>
+                    </a:prstGeom>
+                    <a:noFill/>
+                    <a:ln>
+                      <a:noFill/>
+                    </a:ln>
+                  </pic:spPr>
+                </pic:pic>
+              </a:graphicData>
+            </a:graphic>
+          </wp:inline>
+        </w:drawing>
+      </w:r>
+    </w:p>
+    <w:p>
+      <w:r>
+        <w:rPr>
+          <w:rFonts w:hint="eastAsia"/>
+        </w:rPr>
+        <w:t>훈련데이터에 대한 정확도와 시험 데이터에 대한 정확도에는 여전히 차이가 있지만,</w:t>
+      </w:r>
+      <w:r>
+        <w:t xml:space="preserve"> </w:t>
+      </w:r>
+      <w:r>
+        <w:rPr>
+          <w:rFonts w:hint="eastAsia"/>
+        </w:rPr>
+        <w:t>가중치 감소를 이용하지 않은 것과 비교하면 그 차이가 줄었다.</w:t>
+      </w:r>
+    </w:p>
+    <w:p>
+      <w:r>
+        <w:rPr>
+          <w:rFonts w:hint="eastAsia"/>
+          <w:b/>
+          <w:bCs/>
+          <w:sz w:val="22"/>
+          <w:szCs w:val="24"/>
+        </w:rPr>
+        <w:t>6</w:t>
+      </w:r>
+      <w:r>
+        <w:rPr>
+          <w:b/>
+          <w:bCs/>
+          <w:sz w:val="22"/>
+          <w:szCs w:val="24"/>
+        </w:rPr>
+        <w:t>.4.</w:t>
+      </w:r>
+      <w:r>
+        <w:rPr>
+          <w:b/>
+          <w:bCs/>
+          <w:sz w:val="22"/>
+          <w:szCs w:val="24"/>
+        </w:rPr>
+        <w:t xml:space="preserve">3 </w:t>
+      </w:r>
+      <w:proofErr w:type="spellStart"/>
+      <w:r>
+        <w:rPr>
+          <w:rFonts w:hint="eastAsia"/>
+          <w:b/>
+          <w:bCs/>
+          <w:sz w:val="22"/>
+          <w:szCs w:val="24"/>
+        </w:rPr>
+        <w:t>드롭아웃</w:t>
+      </w:r>
+      <w:proofErr w:type="spellEnd"/>
+    </w:p>
+    <w:p>
+      <w:r>
+        <w:rPr>
+          <w:rFonts w:hint="eastAsia"/>
+        </w:rPr>
+        <w:t>가중치 감소는 간단하게 구현 가능하고,</w:t>
+      </w:r>
+      <w:r>
+        <w:t xml:space="preserve"> </w:t>
+      </w:r>
+      <w:r>
+        <w:rPr>
+          <w:rFonts w:hint="eastAsia"/>
+        </w:rPr>
+        <w:t xml:space="preserve">어느정도 지나친 학습을 억제할 수 있지만 신경망 모델이 복잡해지면 가중치 감소만으로는 대응하기 어려워져 </w:t>
+      </w:r>
+      <w:proofErr w:type="spellStart"/>
+      <w:r>
+        <w:rPr>
+          <w:rFonts w:hint="eastAsia"/>
+        </w:rPr>
+        <w:t>드롭아웃이라는</w:t>
+      </w:r>
+      <w:proofErr w:type="spellEnd"/>
+      <w:r>
+        <w:rPr>
+          <w:rFonts w:hint="eastAsia"/>
+        </w:rPr>
+        <w:t xml:space="preserve"> 기법을 이용한다.</w:t>
+      </w:r>
+    </w:p>
+    <w:p>
+      <w:r>
+        <w:rPr>
+          <w:noProof/>
+        </w:rPr>
+        <w:drawing>
+          <wp:inline distT="0" distB="0" distL="0" distR="0" wp14:anchorId="3E6D9A22" wp14:editId="217DC280">
+            <wp:extent cx="3352800" cy="1804554"/>
+            <wp:effectExtent l="0" t="0" r="0" b="5715"/>
+            <wp:docPr id="16753015" name="그림 12" descr="스케치, 도표, 라인, 화이트이(가) 표시된 사진&#10;&#10;자동 생성된 설명"/>
+            <wp:cNvGraphicFramePr>
+              <a:graphicFrameLocks xmlns:a="http://schemas.openxmlformats.org/drawingml/2006/main" noChangeAspect="1"/>
+            </wp:cNvGraphicFramePr>
+            <a:graphic xmlns:a="http://schemas.openxmlformats.org/drawingml/2006/main">
+              <a:graphicData uri="http://schemas.openxmlformats.org/drawingml/2006/picture">
+                <pic:pic xmlns:pic="http://schemas.openxmlformats.org/drawingml/2006/picture">
+                  <pic:nvPicPr>
+                    <pic:cNvPr id="16753015" name="그림 12" descr="스케치, 도표, 라인, 화이트이(가) 표시된 사진&#10;&#10;자동 생성된 설명"/>
+                    <pic:cNvPicPr>
+                      <a:picLocks noChangeAspect="1" noChangeArrowheads="1"/>
+                    </pic:cNvPicPr>
+                  </pic:nvPicPr>
+                  <pic:blipFill>
+                    <a:blip r:embed="rId35" cstate="print">
+                      <a:extLst>
+                        <a:ext uri="{28A0092B-C50C-407E-A947-70E740481C1C}">
+                          <a14:useLocalDpi xmlns:a14="http://schemas.microsoft.com/office/drawing/2010/main" val="0"/>
+                        </a:ext>
+                      </a:extLst>
+                    </a:blip>
+                    <a:srcRect/>
+                    <a:stretch>
+                      <a:fillRect/>
+                    </a:stretch>
+                  </pic:blipFill>
+                  <pic:spPr bwMode="auto">
+                    <a:xfrm>
+                      <a:off x="0" y="0"/>
+                      <a:ext cx="3355247" cy="1805871"/>
+                    </a:xfrm>
+                    <a:prstGeom prst="rect">
+                      <a:avLst/>
+                    </a:prstGeom>
+                    <a:noFill/>
+                    <a:ln>
+                      <a:noFill/>
+                    </a:ln>
+                  </pic:spPr>
+                </pic:pic>
+              </a:graphicData>
+            </a:graphic>
+          </wp:inline>
+        </w:drawing>
+      </w:r>
+    </w:p>
+    <w:p>
+      <w:r>
+        <w:rPr>
+          <w:noProof/>
+        </w:rPr>
+        <w:lastRenderedPageBreak/>
+        <w:drawing>
+          <wp:inline distT="0" distB="0" distL="0" distR="0" wp14:anchorId="4BB18E41" wp14:editId="083DFB07">
+            <wp:extent cx="4953000" cy="1827331"/>
+            <wp:effectExtent l="0" t="0" r="0" b="1905"/>
+            <wp:docPr id="450555903" name="그림 13" descr="도표, 텍스트, 라인, 그래프이(가) 표시된 사진&#10;&#10;자동 생성된 설명"/>
+            <wp:cNvGraphicFramePr>
+              <a:graphicFrameLocks xmlns:a="http://schemas.openxmlformats.org/drawingml/2006/main" noChangeAspect="1"/>
+            </wp:cNvGraphicFramePr>
+            <a:graphic xmlns:a="http://schemas.openxmlformats.org/drawingml/2006/main">
+              <a:graphicData uri="http://schemas.openxmlformats.org/drawingml/2006/picture">
+                <pic:pic xmlns:pic="http://schemas.openxmlformats.org/drawingml/2006/picture">
+                  <pic:nvPicPr>
+                    <pic:cNvPr id="450555903" name="그림 13" descr="도표, 텍스트, 라인, 그래프이(가) 표시된 사진&#10;&#10;자동 생성된 설명"/>
+                    <pic:cNvPicPr>
+                      <a:picLocks noChangeAspect="1" noChangeArrowheads="1"/>
+                    </pic:cNvPicPr>
+                  </pic:nvPicPr>
+                  <pic:blipFill>
+                    <a:blip r:embed="rId36" cstate="print">
+                      <a:extLst>
+                        <a:ext uri="{28A0092B-C50C-407E-A947-70E740481C1C}">
+                          <a14:useLocalDpi xmlns:a14="http://schemas.microsoft.com/office/drawing/2010/main" val="0"/>
+                        </a:ext>
+                      </a:extLst>
+                    </a:blip>
+                    <a:srcRect/>
+                    <a:stretch>
+                      <a:fillRect/>
+                    </a:stretch>
+                  </pic:blipFill>
+                  <pic:spPr bwMode="auto">
+                    <a:xfrm>
+                      <a:off x="0" y="0"/>
+                      <a:ext cx="4963365" cy="1831155"/>
+                    </a:xfrm>
+                    <a:prstGeom prst="rect">
+                      <a:avLst/>
+                    </a:prstGeom>
+                    <a:noFill/>
+                    <a:ln>
+                      <a:noFill/>
+                    </a:ln>
+                  </pic:spPr>
+                </pic:pic>
+              </a:graphicData>
+            </a:graphic>
+          </wp:inline>
+        </w:drawing>
+      </w:r>
+    </w:p>
+    <w:p>
+      <w:proofErr w:type="spellStart"/>
+      <w:r>
+        <w:rPr>
+          <w:rFonts w:hint="eastAsia"/>
+        </w:rPr>
+        <w:t>드롭아웃을</w:t>
+      </w:r>
+      <w:proofErr w:type="spellEnd"/>
+      <w:r>
+        <w:rPr>
+          <w:rFonts w:hint="eastAsia"/>
+        </w:rPr>
+        <w:t xml:space="preserve"> 이용하면 표현력을 높이면서도 </w:t>
+      </w:r>
+      <w:proofErr w:type="spellStart"/>
+      <w:r>
+        <w:rPr>
+          <w:rFonts w:hint="eastAsia"/>
+        </w:rPr>
+        <w:t>오버피팅을</w:t>
+      </w:r>
+      <w:proofErr w:type="spellEnd"/>
+      <w:r>
+        <w:rPr>
+          <w:rFonts w:hint="eastAsia"/>
+        </w:rPr>
+        <w:t xml:space="preserve"> 억제 가능</w:t>
+      </w:r>
+    </w:p>
+    <w:p>
+      <w:pPr>
+        <w:rPr>
+          <w:b/>
+          <w:bCs/>
+          <w:sz w:val="24"/>
+          <w:szCs w:val="28"/>
+        </w:rPr>
+      </w:pPr>
+      <w:r>
+        <w:rPr>
+          <w:rFonts w:hint="eastAsia"/>
+          <w:b/>
+          <w:bCs/>
+          <w:sz w:val="24"/>
+          <w:szCs w:val="28"/>
+        </w:rPr>
+        <w:t>6</w:t>
+      </w:r>
+      <w:r>
+        <w:rPr>
+          <w:b/>
+          <w:bCs/>
+          <w:sz w:val="24"/>
+          <w:szCs w:val="28"/>
+        </w:rPr>
+        <w:t>.</w:t>
+      </w:r>
+      <w:r>
+        <w:rPr>
+          <w:b/>
+          <w:bCs/>
+          <w:sz w:val="24"/>
+          <w:szCs w:val="28"/>
+        </w:rPr>
+        <w:t xml:space="preserve">5 </w:t>
+      </w:r>
+      <w:r>
+        <w:rPr>
+          <w:rFonts w:hint="eastAsia"/>
+          <w:b/>
+          <w:bCs/>
+          <w:sz w:val="24"/>
+          <w:szCs w:val="28"/>
+        </w:rPr>
+        <w:t xml:space="preserve">적절한 </w:t>
+      </w:r>
+      <w:proofErr w:type="spellStart"/>
+      <w:r>
+        <w:rPr>
+          <w:rFonts w:hint="eastAsia"/>
+          <w:b/>
+          <w:bCs/>
+          <w:sz w:val="24"/>
+          <w:szCs w:val="28"/>
+        </w:rPr>
+        <w:t>하이퍼파라미터</w:t>
+      </w:r>
+      <w:proofErr w:type="spellEnd"/>
+      <w:r>
+        <w:rPr>
+          <w:rFonts w:hint="eastAsia"/>
+          <w:b/>
+          <w:bCs/>
+          <w:sz w:val="24"/>
+          <w:szCs w:val="28"/>
+        </w:rPr>
+        <w:t xml:space="preserve"> 값 찾기</w:t>
+      </w:r>
+    </w:p>
+    <w:p>
+      <w:pPr>
+        <w:rPr>
+          <w:b/>
+          <w:bCs/>
+          <w:sz w:val="22"/>
+          <w:szCs w:val="24"/>
+        </w:rPr>
+      </w:pPr>
+      <w:r>
+        <w:rPr>
+          <w:rFonts w:hint="eastAsia"/>
+          <w:b/>
+          <w:bCs/>
+          <w:sz w:val="22"/>
+          <w:szCs w:val="24"/>
+        </w:rPr>
+        <w:t>6</w:t>
+      </w:r>
+      <w:r>
+        <w:rPr>
+          <w:b/>
+          <w:bCs/>
+          <w:sz w:val="22"/>
+          <w:szCs w:val="24"/>
+        </w:rPr>
+        <w:t>.</w:t>
+      </w:r>
+      <w:r>
+        <w:rPr>
+          <w:b/>
+          <w:bCs/>
+          <w:sz w:val="22"/>
+          <w:szCs w:val="24"/>
+        </w:rPr>
+        <w:t xml:space="preserve">5.1 </w:t>
+      </w:r>
+      <w:r>
+        <w:rPr>
+          <w:rFonts w:hint="eastAsia"/>
+          <w:b/>
+          <w:bCs/>
+          <w:sz w:val="22"/>
+          <w:szCs w:val="24"/>
+        </w:rPr>
+        <w:t xml:space="preserve">검증 </w:t>
+      </w:r>
+      <w:proofErr w:type="spellStart"/>
+      <w:r>
+        <w:rPr>
+          <w:rFonts w:hint="eastAsia"/>
+          <w:b/>
+          <w:bCs/>
+          <w:sz w:val="22"/>
+          <w:szCs w:val="24"/>
+        </w:rPr>
+        <w:t>데이터하이퍼파라미터</w:t>
+      </w:r>
+      <w:proofErr w:type="spellEnd"/>
+      <w:r>
+        <w:rPr>
+          <w:rFonts w:hint="eastAsia"/>
+          <w:b/>
+          <w:bCs/>
+          <w:sz w:val="22"/>
+          <w:szCs w:val="24"/>
+        </w:rPr>
+        <w:t xml:space="preserve"> </w:t>
+      </w:r>
+    </w:p>
+    <w:p>
+      <w:pPr>
+        <w:rPr>
+          <w:rFonts w:hint="eastAsia"/>
+        </w:rPr>
+      </w:pPr>
+      <w:proofErr w:type="spellStart"/>
+      <w:r>
+        <w:rPr>
+          <w:rFonts w:hint="eastAsia"/>
+        </w:rPr>
+        <w:t>하이퍼파라미터</w:t>
+      </w:r>
+      <w:proofErr w:type="spellEnd"/>
+      <w:r>
+        <w:rPr>
+          <w:rFonts w:hint="eastAsia"/>
+        </w:rPr>
+        <w:t xml:space="preserve"> </w:t>
+      </w:r>
+      <w:proofErr w:type="spellStart"/>
+      <w:r>
+        <w:rPr>
+          <w:rFonts w:hint="eastAsia"/>
+        </w:rPr>
+        <w:t>조졍용</w:t>
+      </w:r>
+      <w:proofErr w:type="spellEnd"/>
+      <w:r>
+        <w:rPr>
+          <w:rFonts w:hint="eastAsia"/>
+        </w:rPr>
+        <w:t xml:space="preserve"> 데이터를 일반적으로 검증 데이터라고 부름</w:t>
+      </w:r>
+    </w:p>
+    <w:p>
+      <w:pPr>
+        <w:rPr>
+          <w:rFonts w:hint="eastAsia"/>
+        </w:rPr>
+      </w:pPr>
+      <w:r>
+        <w:rPr>
+          <w:rFonts w:hint="eastAsia"/>
+          <w:b/>
+          <w:bCs/>
+          <w:sz w:val="22"/>
+          <w:szCs w:val="24"/>
+        </w:rPr>
+        <w:t>6</w:t>
+      </w:r>
+      <w:r>
+        <w:rPr>
+          <w:b/>
+          <w:bCs/>
+          <w:sz w:val="22"/>
+          <w:szCs w:val="24"/>
+        </w:rPr>
+        <w:t>.5.</w:t>
+      </w:r>
+      <w:r>
+        <w:rPr>
+          <w:b/>
+          <w:bCs/>
+          <w:sz w:val="22"/>
+          <w:szCs w:val="24"/>
+        </w:rPr>
+        <w:t xml:space="preserve">2 </w:t>
+      </w:r>
+      <w:proofErr w:type="spellStart"/>
+      <w:r>
+        <w:rPr>
+          <w:rFonts w:hint="eastAsia"/>
+          <w:b/>
+          <w:bCs/>
+          <w:sz w:val="22"/>
+          <w:szCs w:val="24"/>
+        </w:rPr>
+        <w:t>하이퍼파라미터</w:t>
+      </w:r>
+      <w:proofErr w:type="spellEnd"/>
+      <w:r>
+        <w:rPr>
+          <w:rFonts w:hint="eastAsia"/>
+          <w:b/>
+          <w:bCs/>
+          <w:sz w:val="22"/>
+          <w:szCs w:val="24"/>
+        </w:rPr>
+        <w:t xml:space="preserve"> 최적화</w:t>
+      </w:r>
+    </w:p>
+    <w:p>
+      <w:pPr>
+        <w:rPr>
+          <w:rFonts w:hint="eastAsia"/>
+        </w:rPr>
+      </w:pPr>
+      <w:r>
+        <w:rPr>
+          <w:rFonts w:hint="eastAsia"/>
+        </w:rPr>
+        <w:t xml:space="preserve">무작위로 </w:t>
+      </w:r>
+      <w:proofErr w:type="spellStart"/>
+      <w:r>
+        <w:rPr>
+          <w:rFonts w:hint="eastAsia"/>
+        </w:rPr>
+        <w:t>하이퍼파라미터</w:t>
+      </w:r>
+      <w:proofErr w:type="spellEnd"/>
+      <w:r>
+        <w:rPr>
+          <w:rFonts w:hint="eastAsia"/>
+        </w:rPr>
+        <w:t xml:space="preserve"> 값을 골라낸 후</w:t>
+      </w:r>
+      <w:r>
+        <w:t xml:space="preserve">, </w:t>
+      </w:r>
+      <w:r>
+        <w:rPr>
+          <w:rFonts w:hint="eastAsia"/>
+        </w:rPr>
+        <w:t>그 값으로 정확도를 평가하고,</w:t>
+      </w:r>
+      <w:r>
+        <w:t xml:space="preserve"> </w:t>
+      </w:r>
+      <w:r>
+        <w:rPr>
+          <w:rFonts w:hint="eastAsia"/>
+        </w:rPr>
+        <w:t xml:space="preserve">정확도를 잘 살피면서 이 작업을 여러 번 반복하며 </w:t>
+      </w:r>
+      <w:proofErr w:type="spellStart"/>
+      <w:r>
+        <w:rPr>
+          <w:rFonts w:hint="eastAsia"/>
+        </w:rPr>
+        <w:t>하이퍼파라미터의</w:t>
+      </w:r>
+      <w:proofErr w:type="spellEnd"/>
+      <w:r>
+        <w:rPr>
+          <w:rFonts w:hint="eastAsia"/>
+        </w:rPr>
+        <w:t xml:space="preserve"> 최적 값의 범위를 좁혀간다.</w:t>
+      </w:r>
+    </w:p>
+    <w:p>
+      <w:r>
+        <w:rPr>
+          <w:rFonts w:hint="eastAsia"/>
+        </w:rPr>
+        <w:t>0단계:</w:t>
+      </w:r>
+      <w:r>
+        <w:t xml:space="preserve"> </w:t>
+      </w:r>
+      <w:proofErr w:type="spellStart"/>
+      <w:r>
+        <w:rPr>
+          <w:rFonts w:hint="eastAsia"/>
+        </w:rPr>
+        <w:t>하이퍼파라미터</w:t>
+      </w:r>
+      <w:proofErr w:type="spellEnd"/>
+      <w:r>
+        <w:rPr>
+          <w:rFonts w:hint="eastAsia"/>
+        </w:rPr>
+        <w:t xml:space="preserve"> 값의 범위를 설정</w:t>
+      </w:r>
+    </w:p>
+    <w:p>
+      <w:r>
+        <w:rPr>
+          <w:rFonts w:hint="eastAsia"/>
+        </w:rPr>
+        <w:t>1단계</w:t>
+      </w:r>
+      <w:r>
+        <w:t xml:space="preserve">: </w:t>
+      </w:r>
+      <w:r>
+        <w:rPr>
+          <w:rFonts w:hint="eastAsia"/>
+        </w:rPr>
+        <w:t xml:space="preserve">설정된 범위에서 </w:t>
+      </w:r>
+      <w:proofErr w:type="spellStart"/>
+      <w:r>
+        <w:rPr>
+          <w:rFonts w:hint="eastAsia"/>
+        </w:rPr>
+        <w:t>하이퍼파라미터의</w:t>
+      </w:r>
+      <w:proofErr w:type="spellEnd"/>
+      <w:r>
+        <w:rPr>
+          <w:rFonts w:hint="eastAsia"/>
+        </w:rPr>
+        <w:t xml:space="preserve"> 값을 무작위로 추출</w:t>
+      </w:r>
+    </w:p>
+    <w:p>
+      <w:r>
+        <w:t>2</w:t>
+      </w:r>
+      <w:r>
+        <w:rPr>
+          <w:rFonts w:hint="eastAsia"/>
+        </w:rPr>
+        <w:t>단계:</w:t>
+      </w:r>
+      <w:r>
+        <w:t xml:space="preserve"> 1</w:t>
+      </w:r>
+      <w:r>
+        <w:rPr>
+          <w:rFonts w:hint="eastAsia"/>
+        </w:rPr>
+        <w:t xml:space="preserve">단계에서 샘플링한 </w:t>
+      </w:r>
+      <w:proofErr w:type="spellStart"/>
+      <w:r>
+        <w:rPr>
+          <w:rFonts w:hint="eastAsia"/>
+        </w:rPr>
+        <w:t>하이퍼파라미터</w:t>
+      </w:r>
+      <w:proofErr w:type="spellEnd"/>
+      <w:r>
+        <w:rPr>
+          <w:rFonts w:hint="eastAsia"/>
+        </w:rPr>
+        <w:t xml:space="preserve"> 값을 사용하여 학습하고,</w:t>
+      </w:r>
+      <w:r>
+        <w:t xml:space="preserve"> </w:t>
+      </w:r>
+      <w:r>
+        <w:rPr>
+          <w:rFonts w:hint="eastAsia"/>
+        </w:rPr>
+        <w:t>검증 데이터로 정확도를 평가</w:t>
+      </w:r>
+    </w:p>
+    <w:p>
+      <w:r>
+        <w:rPr>
+          <w:rFonts w:hint="eastAsia"/>
+        </w:rPr>
+        <w:t>3단계:</w:t>
+      </w:r>
+      <w:r>
+        <w:t xml:space="preserve"> 1</w:t>
+      </w:r>
+      <w:r>
+        <w:rPr>
+          <w:rFonts w:hint="eastAsia"/>
+        </w:rPr>
+        <w:t xml:space="preserve">단계와 </w:t>
+      </w:r>
+      <w:r>
+        <w:t>2</w:t>
+      </w:r>
+      <w:r>
+        <w:rPr>
+          <w:rFonts w:hint="eastAsia"/>
+        </w:rPr>
+        <w:t>단계를 특정횟수 반복하여,</w:t>
+      </w:r>
+      <w:r>
+        <w:t xml:space="preserve"> </w:t>
+      </w:r>
+      <w:r>
+        <w:rPr>
+          <w:rFonts w:hint="eastAsia"/>
+        </w:rPr>
+        <w:t xml:space="preserve">그 정확도의 결과를 보고 </w:t>
+      </w:r>
+      <w:proofErr w:type="spellStart"/>
+      <w:r>
+        <w:rPr>
+          <w:rFonts w:hint="eastAsia"/>
+        </w:rPr>
+        <w:t>하이퍼파라미터의</w:t>
+      </w:r>
+      <w:proofErr w:type="spellEnd"/>
+      <w:r>
+        <w:rPr>
+          <w:rFonts w:hint="eastAsia"/>
+        </w:rPr>
+        <w:t xml:space="preserve"> 범위를 좁힘</w:t>
+      </w:r>
+    </w:p>
+    <w:p>
+      <w:r>
+        <w:rPr>
+          <w:rFonts w:hint="eastAsia"/>
+          <w:b/>
+          <w:bCs/>
+          <w:sz w:val="24"/>
+          <w:szCs w:val="28"/>
+        </w:rPr>
+        <w:t>6</w:t>
+      </w:r>
+      <w:r>
+        <w:rPr>
+          <w:b/>
+          <w:bCs/>
+          <w:sz w:val="24"/>
+          <w:szCs w:val="28"/>
+        </w:rPr>
+        <w:t>.</w:t>
+      </w:r>
+      <w:r>
+        <w:rPr>
+          <w:b/>
+          <w:bCs/>
+          <w:sz w:val="24"/>
+          <w:szCs w:val="28"/>
+        </w:rPr>
+        <w:t xml:space="preserve">6 </w:t>
+      </w:r>
+      <w:r>
+        <w:rPr>
+          <w:rFonts w:hint="eastAsia"/>
+          <w:b/>
+          <w:bCs/>
+          <w:sz w:val="24"/>
+          <w:szCs w:val="28"/>
+        </w:rPr>
+        <w:t>정리</w:t>
+      </w:r>
+    </w:p>
+    <w:p>
+      <w:r>
+        <w:rPr>
+          <w:rFonts w:hint="eastAsia"/>
+        </w:rPr>
+        <w:t xml:space="preserve">매개변수 갱신 방법에는 확률적 경사 </w:t>
+      </w:r>
+      <w:proofErr w:type="spellStart"/>
+      <w:r>
+        <w:rPr>
+          <w:rFonts w:hint="eastAsia"/>
+        </w:rPr>
+        <w:t>하강법</w:t>
+      </w:r>
+      <w:proofErr w:type="spellEnd"/>
+      <w:r>
+        <w:rPr>
+          <w:rFonts w:hint="eastAsia"/>
+        </w:rPr>
+        <w:t xml:space="preserve"> 외에도 모멘텀,</w:t>
+      </w:r>
+      <w:r>
+        <w:t xml:space="preserve"> </w:t>
+      </w:r>
+      <w:proofErr w:type="spellStart"/>
+      <w:r>
+        <w:t>AdaGrad</w:t>
+      </w:r>
+      <w:proofErr w:type="spellEnd"/>
+      <w:r>
+        <w:t xml:space="preserve">, Adam </w:t>
+      </w:r>
+      <w:r>
+        <w:rPr>
+          <w:rFonts w:hint="eastAsia"/>
+        </w:rPr>
+        <w:t>등이 있다.</w:t>
+      </w:r>
+    </w:p>
+    <w:p>
+      <w:r>
+        <w:rPr>
+          <w:rFonts w:hint="eastAsia"/>
+        </w:rPr>
+        <w:t xml:space="preserve">가중치 </w:t>
+      </w:r>
+      <w:proofErr w:type="spellStart"/>
+      <w:r>
+        <w:rPr>
+          <w:rFonts w:hint="eastAsia"/>
+        </w:rPr>
+        <w:t>초깃값을</w:t>
+      </w:r>
+      <w:proofErr w:type="spellEnd"/>
+      <w:r>
+        <w:rPr>
+          <w:rFonts w:hint="eastAsia"/>
+        </w:rPr>
+        <w:t xml:space="preserve"> 정하는 방법은 올바른 학습을 하는 데 매우 중요</w:t>
+      </w:r>
+    </w:p>
+    <w:p>
+      <w:r>
+        <w:rPr>
+          <w:rFonts w:hint="eastAsia"/>
+        </w:rPr>
+        <w:t xml:space="preserve">가중치의 </w:t>
+      </w:r>
+      <w:proofErr w:type="spellStart"/>
+      <w:r>
+        <w:rPr>
+          <w:rFonts w:hint="eastAsia"/>
+        </w:rPr>
+        <w:t>초깃값으로는</w:t>
+      </w:r>
+      <w:proofErr w:type="spellEnd"/>
+      <w:r>
+        <w:rPr>
+          <w:rFonts w:hint="eastAsia"/>
+        </w:rPr>
+        <w:t xml:space="preserve"> </w:t>
+      </w:r>
+      <w:r>
+        <w:t>‘</w:t>
+      </w:r>
+      <w:r>
+        <w:rPr>
+          <w:rFonts w:hint="eastAsia"/>
+        </w:rPr>
+        <w:t>X</w:t>
+      </w:r>
+      <w:r>
+        <w:t xml:space="preserve">avier </w:t>
+      </w:r>
+      <w:proofErr w:type="spellStart"/>
+      <w:r>
+        <w:rPr>
+          <w:rFonts w:hint="eastAsia"/>
+        </w:rPr>
+        <w:t>초깃값</w:t>
+      </w:r>
+      <w:proofErr w:type="spellEnd"/>
+      <w:r>
+        <w:t>’</w:t>
+      </w:r>
+      <w:r>
+        <w:rPr>
+          <w:rFonts w:hint="eastAsia"/>
+        </w:rPr>
+        <w:t xml:space="preserve">과 </w:t>
+      </w:r>
+      <w:r>
+        <w:t>‘</w:t>
+      </w:r>
+      <w:r>
+        <w:rPr>
+          <w:rFonts w:hint="eastAsia"/>
+        </w:rPr>
+        <w:t>H</w:t>
+      </w:r>
+      <w:r>
+        <w:t xml:space="preserve">e </w:t>
+      </w:r>
+      <w:proofErr w:type="spellStart"/>
+      <w:r>
+        <w:rPr>
+          <w:rFonts w:hint="eastAsia"/>
+        </w:rPr>
+        <w:t>초깃값</w:t>
+      </w:r>
+      <w:proofErr w:type="spellEnd"/>
+      <w:r>
+        <w:t>’</w:t>
+      </w:r>
+      <w:r>
+        <w:rPr>
+          <w:rFonts w:hint="eastAsia"/>
+        </w:rPr>
+        <w:t>이 효과적이다.</w:t>
+      </w:r>
+    </w:p>
+    <w:p>
+      <w:r>
+        <w:rPr>
+          <w:rFonts w:hint="eastAsia"/>
+        </w:rPr>
+        <w:t>배치 정규화를 이용하면 학습을 빠르게 진행할 수 있으며,</w:t>
+      </w:r>
+      <w:r>
+        <w:t xml:space="preserve"> </w:t>
+      </w:r>
+      <w:proofErr w:type="spellStart"/>
+      <w:r>
+        <w:rPr>
+          <w:rFonts w:hint="eastAsia"/>
+        </w:rPr>
+        <w:t>초깃값에</w:t>
+      </w:r>
+      <w:proofErr w:type="spellEnd"/>
+      <w:r>
+        <w:rPr>
+          <w:rFonts w:hint="eastAsia"/>
+        </w:rPr>
+        <w:t xml:space="preserve"> 영향을 덜 받게 된다.</w:t>
+      </w:r>
+    </w:p>
+    <w:p>
+      <w:proofErr w:type="spellStart"/>
+      <w:r>
+        <w:rPr>
+          <w:rFonts w:hint="eastAsia"/>
+        </w:rPr>
+        <w:t>오버피팅을</w:t>
+      </w:r>
+      <w:proofErr w:type="spellEnd"/>
+      <w:r>
+        <w:rPr>
+          <w:rFonts w:hint="eastAsia"/>
+        </w:rPr>
+        <w:t xml:space="preserve"> 억제하는 정규화 기술로는 가중치 감소와 </w:t>
+      </w:r>
+      <w:proofErr w:type="spellStart"/>
+      <w:r>
+        <w:rPr>
+          <w:rFonts w:hint="eastAsia"/>
+        </w:rPr>
+        <w:t>드롭아웃이</w:t>
+      </w:r>
+      <w:proofErr w:type="spellEnd"/>
+      <w:r>
+        <w:rPr>
+          <w:rFonts w:hint="eastAsia"/>
+        </w:rPr>
+        <w:t xml:space="preserve"> 있다.</w:t>
+      </w:r>
+    </w:p>
+    <w:p>
+      <w:pPr>
+        <w:rPr>
+          <w:rFonts w:hint="eastAsia"/>
+        </w:rPr>
+      </w:pPr>
+      <w:proofErr w:type="spellStart"/>
+      <w:r>
+        <w:rPr>
+          <w:rFonts w:hint="eastAsia"/>
+        </w:rPr>
+        <w:t>하이퍼파라미터</w:t>
+      </w:r>
+      <w:proofErr w:type="spellEnd"/>
+      <w:r>
+        <w:rPr>
+          <w:rFonts w:hint="eastAsia"/>
+        </w:rPr>
+        <w:t xml:space="preserve"> 값 탐색은 최적 값이 존재할 법한 범위를 점차 좁히면서 하는 것이 효과적이다.</w:t>
+      </w:r>
+    </w:p>
     <w:sectPr>
       <w:pgSz w:w="11906" w:h="16838"/>
       <w:pgMar w:top="1701" w:right="1440" w:bottom="1440" w:left="1440" w:header="851" w:footer="992" w:gutter="0"/>
